--- a/KichbanUsecase.docx
+++ b/KichbanUsecase.docx
@@ -657,7 +657,6 @@
               <w:rPr>
                 <w:sz w:val="28"/>
                 <w:szCs w:val="28"/>
-                <w:lang w:val="vi-VN"/>
               </w:rPr>
             </w:pPr>
             <w:r>
@@ -803,23 +802,7 @@
                 <w:szCs w:val="28"/>
                 <w:lang w:val="vi-VN"/>
               </w:rPr>
-              <w:t xml:space="preserve"> case </w:t>
-            </w:r>
-            <w:r>
-              <w:rPr>
-                <w:sz w:val="28"/>
-                <w:szCs w:val="28"/>
-                <w:lang w:val="vi-VN"/>
-              </w:rPr>
-              <w:t xml:space="preserve">chỉnh sửa </w:t>
-            </w:r>
-            <w:r>
-              <w:rPr>
-                <w:sz w:val="28"/>
-                <w:szCs w:val="28"/>
-                <w:lang w:val="vi-VN"/>
-              </w:rPr>
-              <w:t>đơn đặt món</w:t>
+              <w:t xml:space="preserve"> case chỉnh sửa đơn đặt món</w:t>
             </w:r>
           </w:p>
         </w:tc>
@@ -1104,23 +1087,7 @@
                 <w:szCs w:val="28"/>
                 <w:lang w:val="vi-VN"/>
               </w:rPr>
-              <w:t xml:space="preserve"> thống </w:t>
-            </w:r>
-            <w:r>
-              <w:rPr>
-                <w:sz w:val="28"/>
-                <w:szCs w:val="28"/>
-                <w:lang w:val="vi-VN"/>
-              </w:rPr>
-              <w:t>cập nhật</w:t>
-            </w:r>
-            <w:r>
-              <w:rPr>
-                <w:sz w:val="28"/>
-                <w:szCs w:val="28"/>
-                <w:lang w:val="vi-VN"/>
-              </w:rPr>
-              <w:t xml:space="preserve"> đơn đặt món</w:t>
+              <w:t xml:space="preserve"> thống cập nhật đơn đặt món</w:t>
             </w:r>
           </w:p>
         </w:tc>
@@ -1263,15 +1230,7 @@
                 <w:szCs w:val="28"/>
                 <w:lang w:val="vi-VN"/>
               </w:rPr>
-              <w:t xml:space="preserve">Phục vụ chọn bàn </w:t>
-            </w:r>
-            <w:r>
-              <w:rPr>
-                <w:sz w:val="28"/>
-                <w:szCs w:val="28"/>
-                <w:lang w:val="vi-VN"/>
-              </w:rPr>
-              <w:t>đang phục vụ</w:t>
+              <w:t>Phục vụ chọn bàn đang phục vụ</w:t>
             </w:r>
           </w:p>
           <w:p>
@@ -1293,15 +1252,15 @@
                 <w:szCs w:val="28"/>
                 <w:lang w:val="vi-VN"/>
               </w:rPr>
-              <w:t xml:space="preserve">Hệ thống hiển thị </w:t>
-            </w:r>
-            <w:r>
-              <w:rPr>
-                <w:sz w:val="28"/>
-                <w:szCs w:val="28"/>
-                <w:lang w:val="vi-VN"/>
-              </w:rPr>
-              <w:t>chi tiết đơn đặt món</w:t>
+              <w:t>Hệ thống hiển thị đơn đặt món</w:t>
+            </w:r>
+            <w:r>
+              <w:rPr>
+                <w:sz w:val="28"/>
+                <w:szCs w:val="28"/>
+                <w:lang w:val="vi-VN"/>
+              </w:rPr>
+              <w:t xml:space="preserve"> chưa được chế biến</w:t>
             </w:r>
           </w:p>
           <w:p>
@@ -1323,15 +1282,7 @@
                 <w:szCs w:val="28"/>
                 <w:lang w:val="vi-VN"/>
               </w:rPr>
-              <w:t xml:space="preserve">Phục vụ </w:t>
-            </w:r>
-            <w:r>
-              <w:rPr>
-                <w:sz w:val="28"/>
-                <w:szCs w:val="28"/>
-                <w:lang w:val="vi-VN"/>
-              </w:rPr>
-              <w:t>điều chỉnh số lượng món, ghi chú</w:t>
+              <w:t>Phục vụ điều chỉnh số lượng món, ghi chú</w:t>
             </w:r>
           </w:p>
           <w:p>
@@ -1353,7 +1304,7 @@
                 <w:szCs w:val="28"/>
                 <w:lang w:val="vi-VN"/>
               </w:rPr>
-              <w:t>Phục vụ chọn “Thêm món”</w:t>
+              <w:t>Phục vụ chọn xem hóa đơn</w:t>
             </w:r>
           </w:p>
           <w:p>
@@ -1375,15 +1326,51 @@
                 <w:szCs w:val="28"/>
                 <w:lang w:val="vi-VN"/>
               </w:rPr>
-              <w:t xml:space="preserve">Hệ thống hiển thị </w:t>
-            </w:r>
-            <w:r>
-              <w:rPr>
-                <w:sz w:val="28"/>
-                <w:szCs w:val="28"/>
-                <w:lang w:val="vi-VN"/>
-              </w:rPr>
-              <w:t>danh sách mặt hàng</w:t>
+              <w:t>Hệ thống hiển thị món ăn đã/đang chế biến</w:t>
+            </w:r>
+          </w:p>
+          <w:p>
+            <w:pPr>
+              <w:pStyle w:val="ListParagraph"/>
+              <w:numPr>
+                <w:ilvl w:val="0"/>
+                <w:numId w:val="18"/>
+              </w:numPr>
+              <w:rPr>
+                <w:sz w:val="28"/>
+                <w:szCs w:val="28"/>
+                <w:lang w:val="vi-VN"/>
+              </w:rPr>
+            </w:pPr>
+            <w:r>
+              <w:rPr>
+                <w:sz w:val="28"/>
+                <w:szCs w:val="28"/>
+                <w:lang w:val="vi-VN"/>
+              </w:rPr>
+              <w:t>Phục vụ chọn “Thêm món”</w:t>
+            </w:r>
+          </w:p>
+          <w:p>
+            <w:pPr>
+              <w:pStyle w:val="ListParagraph"/>
+              <w:numPr>
+                <w:ilvl w:val="0"/>
+                <w:numId w:val="18"/>
+              </w:numPr>
+              <w:rPr>
+                <w:sz w:val="28"/>
+                <w:szCs w:val="28"/>
+                <w:lang w:val="vi-VN"/>
+              </w:rPr>
+            </w:pPr>
+            <w:r>
+              <w:rPr>
+                <w:sz w:val="28"/>
+                <w:szCs w:val="28"/>
+                <w:lang w:val="vi-VN"/>
+              </w:rPr>
+              <w:t>Hệ thống hiển thị danh sách mặt hàng</w:t>
             </w:r>
           </w:p>
           <w:p>
@@ -1514,23 +1501,7 @@
           <w:szCs w:val="40"/>
           <w:lang w:val="vi-VN"/>
         </w:rPr>
-        <w:t xml:space="preserve">Kịch bản Use case </w:t>
-      </w:r>
-      <w:r>
-        <w:rPr>
-          <w:sz w:val="40"/>
-          <w:szCs w:val="40"/>
-          <w:lang w:val="vi-VN"/>
-        </w:rPr>
-        <w:t xml:space="preserve">chỉnh sửa đơn </w:t>
-      </w:r>
-      <w:r>
-        <w:rPr>
-          <w:sz w:val="40"/>
-          <w:szCs w:val="40"/>
-          <w:lang w:val="vi-VN"/>
-        </w:rPr>
-        <w:t>đặt món</w:t>
+        <w:t>Kịch bản Use case chỉnh sửa đơn đặt món</w:t>
       </w:r>
     </w:p>
     <w:p>
@@ -1643,15 +1614,7 @@
                 <w:szCs w:val="28"/>
                 <w:lang w:val="vi-VN"/>
               </w:rPr>
-              <w:t xml:space="preserve"> case </w:t>
-            </w:r>
-            <w:r>
-              <w:rPr>
-                <w:sz w:val="28"/>
-                <w:szCs w:val="28"/>
-                <w:lang w:val="vi-VN"/>
-              </w:rPr>
-              <w:t>xem/cập nhật trạng thái đơn đặt món</w:t>
+              <w:t xml:space="preserve"> case xem/cập nhật trạng thái đơn đặt món</w:t>
             </w:r>
           </w:p>
         </w:tc>
@@ -1799,23 +1762,7 @@
                 <w:szCs w:val="28"/>
                 <w:lang w:val="vi-VN"/>
               </w:rPr>
-              <w:t>Nhân viên bếp</w:t>
-            </w:r>
-            <w:r>
-              <w:rPr>
-                <w:sz w:val="28"/>
-                <w:szCs w:val="28"/>
-                <w:lang w:val="vi-VN"/>
-              </w:rPr>
-              <w:t xml:space="preserve"> </w:t>
-            </w:r>
-            <w:r>
-              <w:rPr>
-                <w:sz w:val="28"/>
-                <w:szCs w:val="28"/>
-                <w:lang w:val="vi-VN"/>
-              </w:rPr>
-              <w:t>đã đăng nhập vào hệ thống</w:t>
+              <w:t>Nhân viên bếp đã đăng nhập vào hệ thống</w:t>
             </w:r>
           </w:p>
         </w:tc>
@@ -1901,6 +1848,7 @@
                 <w:sz w:val="28"/>
                 <w:szCs w:val="28"/>
               </w:rPr>
+              <w:lastRenderedPageBreak/>
               <w:t>Đảm</w:t>
             </w:r>
             <w:r>
@@ -1938,15 +1886,7 @@
                 <w:szCs w:val="28"/>
                 <w:lang w:val="vi-VN"/>
               </w:rPr>
-              <w:t xml:space="preserve"> thống </w:t>
-            </w:r>
-            <w:r>
-              <w:rPr>
-                <w:sz w:val="28"/>
-                <w:szCs w:val="28"/>
-                <w:lang w:val="vi-VN"/>
-              </w:rPr>
-              <w:t>cập nhật trạng thái đơn đặt món</w:t>
+              <w:t xml:space="preserve"> thống cập nhật trạng thái đơn đặt món</w:t>
             </w:r>
           </w:p>
         </w:tc>
@@ -1972,7 +1912,6 @@
                 <w:sz w:val="28"/>
                 <w:szCs w:val="28"/>
               </w:rPr>
-              <w:lastRenderedPageBreak/>
               <w:t>Kích</w:t>
             </w:r>
             <w:r>
@@ -2010,39 +1949,7 @@
                 <w:szCs w:val="28"/>
                 <w:lang w:val="vi-VN"/>
               </w:rPr>
-              <w:t xml:space="preserve"> viên bếp </w:t>
-            </w:r>
-            <w:r>
-              <w:rPr>
-                <w:sz w:val="28"/>
-                <w:szCs w:val="28"/>
-                <w:lang w:val="vi-VN"/>
-              </w:rPr>
-              <w:t xml:space="preserve">đăng nhập </w:t>
-            </w:r>
-            <w:r>
-              <w:rPr>
-                <w:sz w:val="28"/>
-                <w:szCs w:val="28"/>
-                <w:lang w:val="vi-VN"/>
-              </w:rPr>
-              <w:t>vào</w:t>
-            </w:r>
-            <w:r>
-              <w:rPr>
-                <w:sz w:val="28"/>
-                <w:szCs w:val="28"/>
-                <w:lang w:val="vi-VN"/>
-              </w:rPr>
-              <w:t xml:space="preserve"> </w:t>
-            </w:r>
-            <w:r>
-              <w:rPr>
-                <w:sz w:val="28"/>
-                <w:szCs w:val="28"/>
-                <w:lang w:val="vi-VN"/>
-              </w:rPr>
-              <w:t>hệ thống</w:t>
+              <w:t xml:space="preserve"> viên bếp đăng nhập vào hệ thống</w:t>
             </w:r>
           </w:p>
         </w:tc>
@@ -2151,7 +2058,7 @@
                 <w:szCs w:val="28"/>
                 <w:lang w:val="vi-VN"/>
               </w:rPr>
-              <w:t>Nhân viên bếp chọn xem chi tiết đơn đặt món</w:t>
+              <w:t>Nhân viên bếp chuyển trạng thái đơn đặt món (Đang chế biến/Đã chế biến)</w:t>
             </w:r>
           </w:p>
           <w:p>
@@ -2173,7 +2080,7 @@
                 <w:szCs w:val="28"/>
                 <w:lang w:val="vi-VN"/>
               </w:rPr>
-              <w:t>Nhân viên bếp chuyển trạng thái đơn đặt món (Đang chế biến/Đã chế biến)</w:t>
+              <w:t>Hệ thống cập nhật trạng thái đơn đặt món</w:t>
             </w:r>
           </w:p>
           <w:p>
@@ -2195,15 +2102,7 @@
                 <w:szCs w:val="28"/>
                 <w:lang w:val="vi-VN"/>
               </w:rPr>
-              <w:t xml:space="preserve">Hệ thống </w:t>
-            </w:r>
-            <w:r>
-              <w:rPr>
-                <w:sz w:val="28"/>
-                <w:szCs w:val="28"/>
-                <w:lang w:val="vi-VN"/>
-              </w:rPr>
-              <w:t>cập nhật trạng thái đơn đặt món</w:t>
+              <w:t>Hệ thống gửi thông báo tới phục vụ</w:t>
             </w:r>
           </w:p>
           <w:p>
@@ -2254,50 +2153,12 @@
           <w:p>
             <w:pPr>
               <w:pStyle w:val="ListParagraph"/>
-              <w:numPr>
-                <w:ilvl w:val="0"/>
-                <w:numId w:val="4"/>
-              </w:numPr>
-              <w:rPr>
-                <w:sz w:val="28"/>
-                <w:szCs w:val="28"/>
-                <w:lang w:val="vi-VN"/>
-              </w:rPr>
-            </w:pPr>
-            <w:r>
-              <w:rPr>
-                <w:sz w:val="28"/>
-                <w:szCs w:val="28"/>
-                <w:lang w:val="vi-VN"/>
-              </w:rPr>
-              <w:t xml:space="preserve">Nhân viên bếp chọn </w:t>
-            </w:r>
-            <w:r>
-              <w:rPr>
-                <w:sz w:val="28"/>
-                <w:szCs w:val="28"/>
-                <w:lang w:val="vi-VN"/>
-              </w:rPr>
-              <w:t>1 đơn đặt món và chọn cập nhật trạng thái</w:t>
-            </w:r>
-          </w:p>
-          <w:p>
-            <w:pPr>
-              <w:pStyle w:val="ListParagraph"/>
-              <w:rPr>
-                <w:sz w:val="28"/>
-                <w:szCs w:val="28"/>
-                <w:lang w:val="vi-VN"/>
-              </w:rPr>
-            </w:pPr>
-            <w:r>
-              <w:rPr>
-                <w:sz w:val="28"/>
-                <w:szCs w:val="28"/>
-                <w:lang w:val="vi-VN"/>
-              </w:rPr>
-              <w:t>1.1 Hệ thống cập nhật trạng thái đơn đặt món</w:t>
-            </w:r>
+              <w:rPr>
+                <w:sz w:val="28"/>
+                <w:szCs w:val="28"/>
+                <w:lang w:val="vi-VN"/>
+              </w:rPr>
+            </w:pPr>
           </w:p>
         </w:tc>
       </w:tr>
@@ -2326,15 +2187,24 @@
           <w:szCs w:val="40"/>
           <w:lang w:val="vi-VN"/>
         </w:rPr>
-        <w:t xml:space="preserve">Kịch bản Use case </w:t>
+        <w:t>Kịch bản Use case Cập nhật trạng thái đơn đặt món</w:t>
       </w:r>
+    </w:p>
+    <w:p>
+      <w:pPr>
+        <w:rPr>
+          <w:sz w:val="40"/>
+          <w:szCs w:val="40"/>
+          <w:lang w:val="vi-VN"/>
+        </w:rPr>
+      </w:pPr>
       <w:r>
         <w:rPr>
           <w:sz w:val="40"/>
           <w:szCs w:val="40"/>
           <w:lang w:val="vi-VN"/>
         </w:rPr>
-        <w:t>Xem/Cập nhật trạng thái đơn đặt món</w:t>
+        <w:br w:type="page"/>
       </w:r>
     </w:p>
     <w:p>
@@ -2346,8 +2216,744 @@
         </w:rPr>
       </w:pPr>
     </w:p>
+    <w:tbl>
+      <w:tblPr>
+        <w:tblStyle w:val="TableGrid"/>
+        <w:tblW w:w="0" w:type="auto"/>
+        <w:tblLook w:val="04A0" w:firstRow="1" w:lastRow="0" w:firstColumn="1" w:lastColumn="0" w:noHBand="0" w:noVBand="1"/>
+      </w:tblPr>
+      <w:tblGrid>
+        <w:gridCol w:w="4675"/>
+        <w:gridCol w:w="4675"/>
+      </w:tblGrid>
+      <w:tr>
+        <w:tc>
+          <w:tcPr>
+            <w:tcW w:w="4675" w:type="dxa"/>
+          </w:tcPr>
+          <w:p>
+            <w:pPr>
+              <w:rPr>
+                <w:sz w:val="28"/>
+                <w:szCs w:val="28"/>
+                <w:lang w:val="vi-VN"/>
+              </w:rPr>
+            </w:pPr>
+            <w:r>
+              <w:rPr>
+                <w:sz w:val="28"/>
+                <w:szCs w:val="28"/>
+              </w:rPr>
+              <w:t>Tên</w:t>
+            </w:r>
+            <w:r>
+              <w:rPr>
+                <w:sz w:val="28"/>
+                <w:szCs w:val="28"/>
+                <w:lang w:val="vi-VN"/>
+              </w:rPr>
+              <w:t xml:space="preserve"> Use case</w:t>
+            </w:r>
+          </w:p>
+        </w:tc>
+        <w:tc>
+          <w:tcPr>
+            <w:tcW w:w="4675" w:type="dxa"/>
+          </w:tcPr>
+          <w:p>
+            <w:pPr>
+              <w:rPr>
+                <w:sz w:val="28"/>
+                <w:szCs w:val="28"/>
+                <w:lang w:val="vi-VN"/>
+              </w:rPr>
+            </w:pPr>
+            <w:r>
+              <w:rPr>
+                <w:sz w:val="28"/>
+                <w:szCs w:val="28"/>
+              </w:rPr>
+              <w:t>Use</w:t>
+            </w:r>
+            <w:r>
+              <w:rPr>
+                <w:sz w:val="28"/>
+                <w:szCs w:val="28"/>
+                <w:lang w:val="vi-VN"/>
+              </w:rPr>
+              <w:t xml:space="preserve"> case </w:t>
+            </w:r>
+            <w:r>
+              <w:rPr>
+                <w:sz w:val="28"/>
+                <w:szCs w:val="28"/>
+                <w:lang w:val="vi-VN"/>
+              </w:rPr>
+              <w:t>xác nhận thanh toán</w:t>
+            </w:r>
+          </w:p>
+        </w:tc>
+      </w:tr>
+      <w:tr>
+        <w:tc>
+          <w:tcPr>
+            <w:tcW w:w="4675" w:type="dxa"/>
+          </w:tcPr>
+          <w:p>
+            <w:pPr>
+              <w:rPr>
+                <w:sz w:val="28"/>
+                <w:szCs w:val="28"/>
+                <w:lang w:val="vi-VN"/>
+              </w:rPr>
+            </w:pPr>
+            <w:r>
+              <w:rPr>
+                <w:sz w:val="28"/>
+                <w:szCs w:val="28"/>
+              </w:rPr>
+              <w:t>Tác</w:t>
+            </w:r>
+            <w:r>
+              <w:rPr>
+                <w:sz w:val="28"/>
+                <w:szCs w:val="28"/>
+                <w:lang w:val="vi-VN"/>
+              </w:rPr>
+              <w:t xml:space="preserve"> nhân chính</w:t>
+            </w:r>
+          </w:p>
+        </w:tc>
+        <w:tc>
+          <w:tcPr>
+            <w:tcW w:w="4675" w:type="dxa"/>
+          </w:tcPr>
+          <w:p>
+            <w:pPr>
+              <w:rPr>
+                <w:sz w:val="28"/>
+                <w:szCs w:val="28"/>
+                <w:lang w:val="vi-VN"/>
+              </w:rPr>
+            </w:pPr>
+            <w:r>
+              <w:rPr>
+                <w:sz w:val="28"/>
+                <w:szCs w:val="28"/>
+                <w:lang w:val="vi-VN"/>
+              </w:rPr>
+              <w:t>Thu ngân</w:t>
+            </w:r>
+          </w:p>
+        </w:tc>
+      </w:tr>
+      <w:tr>
+        <w:tc>
+          <w:tcPr>
+            <w:tcW w:w="4675" w:type="dxa"/>
+          </w:tcPr>
+          <w:p>
+            <w:pPr>
+              <w:rPr>
+                <w:sz w:val="28"/>
+                <w:szCs w:val="28"/>
+              </w:rPr>
+            </w:pPr>
+            <w:r>
+              <w:rPr>
+                <w:sz w:val="28"/>
+                <w:szCs w:val="28"/>
+              </w:rPr>
+              <w:t>Mức</w:t>
+            </w:r>
+          </w:p>
+        </w:tc>
+        <w:tc>
+          <w:tcPr>
+            <w:tcW w:w="4675" w:type="dxa"/>
+          </w:tcPr>
+          <w:p>
+            <w:pPr>
+              <w:rPr>
+                <w:sz w:val="28"/>
+                <w:szCs w:val="28"/>
+              </w:rPr>
+            </w:pPr>
+            <w:r>
+              <w:rPr>
+                <w:sz w:val="28"/>
+                <w:szCs w:val="28"/>
+              </w:rPr>
+              <w:t>1</w:t>
+            </w:r>
+          </w:p>
+        </w:tc>
+      </w:tr>
+      <w:tr>
+        <w:tc>
+          <w:tcPr>
+            <w:tcW w:w="4675" w:type="dxa"/>
+          </w:tcPr>
+          <w:p>
+            <w:pPr>
+              <w:rPr>
+                <w:sz w:val="28"/>
+                <w:szCs w:val="28"/>
+                <w:lang w:val="vi-VN"/>
+              </w:rPr>
+            </w:pPr>
+            <w:r>
+              <w:rPr>
+                <w:sz w:val="28"/>
+                <w:szCs w:val="28"/>
+              </w:rPr>
+              <w:t>Tiền</w:t>
+            </w:r>
+            <w:r>
+              <w:rPr>
+                <w:sz w:val="28"/>
+                <w:szCs w:val="28"/>
+                <w:lang w:val="vi-VN"/>
+              </w:rPr>
+              <w:t xml:space="preserve"> điều kiện </w:t>
+            </w:r>
+          </w:p>
+        </w:tc>
+        <w:tc>
+          <w:tcPr>
+            <w:tcW w:w="4675" w:type="dxa"/>
+          </w:tcPr>
+          <w:p>
+            <w:pPr>
+              <w:rPr>
+                <w:sz w:val="28"/>
+                <w:szCs w:val="28"/>
+                <w:lang w:val="vi-VN"/>
+              </w:rPr>
+            </w:pPr>
+            <w:r>
+              <w:rPr>
+                <w:sz w:val="28"/>
+                <w:szCs w:val="28"/>
+                <w:lang w:val="vi-VN"/>
+              </w:rPr>
+              <w:t>Thu ngân đã đăng nhập vào hệ thống</w:t>
+            </w:r>
+          </w:p>
+        </w:tc>
+      </w:tr>
+      <w:tr>
+        <w:tc>
+          <w:tcPr>
+            <w:tcW w:w="4675" w:type="dxa"/>
+          </w:tcPr>
+          <w:p>
+            <w:pPr>
+              <w:rPr>
+                <w:sz w:val="28"/>
+                <w:szCs w:val="28"/>
+                <w:lang w:val="vi-VN"/>
+              </w:rPr>
+            </w:pPr>
+            <w:r>
+              <w:rPr>
+                <w:sz w:val="28"/>
+                <w:szCs w:val="28"/>
+              </w:rPr>
+              <w:t>Đàm</w:t>
+            </w:r>
+            <w:r>
+              <w:rPr>
+                <w:sz w:val="28"/>
+                <w:szCs w:val="28"/>
+                <w:lang w:val="vi-VN"/>
+              </w:rPr>
+              <w:t xml:space="preserve"> bảo tối thiểu</w:t>
+            </w:r>
+          </w:p>
+        </w:tc>
+        <w:tc>
+          <w:tcPr>
+            <w:tcW w:w="4675" w:type="dxa"/>
+          </w:tcPr>
+          <w:p>
+            <w:pPr>
+              <w:rPr>
+                <w:sz w:val="28"/>
+                <w:szCs w:val="28"/>
+                <w:lang w:val="vi-VN"/>
+              </w:rPr>
+            </w:pPr>
+            <w:r>
+              <w:rPr>
+                <w:sz w:val="28"/>
+                <w:szCs w:val="28"/>
+                <w:lang w:val="vi-VN"/>
+              </w:rPr>
+              <w:t xml:space="preserve"> </w:t>
+            </w:r>
+            <w:r>
+              <w:rPr>
+                <w:sz w:val="28"/>
+                <w:szCs w:val="28"/>
+                <w:lang w:val="vi-VN"/>
+              </w:rPr>
+              <w:t>Hệ thống loại bỏ thông tin và quay lại bước trước</w:t>
+            </w:r>
+          </w:p>
+        </w:tc>
+      </w:tr>
+      <w:tr>
+        <w:trPr>
+          <w:trHeight w:val="476"/>
+        </w:trPr>
+        <w:tc>
+          <w:tcPr>
+            <w:tcW w:w="4675" w:type="dxa"/>
+          </w:tcPr>
+          <w:p>
+            <w:pPr>
+              <w:rPr>
+                <w:sz w:val="28"/>
+                <w:szCs w:val="28"/>
+                <w:lang w:val="vi-VN"/>
+              </w:rPr>
+            </w:pPr>
+            <w:r>
+              <w:rPr>
+                <w:sz w:val="28"/>
+                <w:szCs w:val="28"/>
+              </w:rPr>
+              <w:t>Đảm</w:t>
+            </w:r>
+            <w:r>
+              <w:rPr>
+                <w:sz w:val="28"/>
+                <w:szCs w:val="28"/>
+                <w:lang w:val="vi-VN"/>
+              </w:rPr>
+              <w:t xml:space="preserve"> bảo thành công</w:t>
+            </w:r>
+          </w:p>
+        </w:tc>
+        <w:tc>
+          <w:tcPr>
+            <w:tcW w:w="4675" w:type="dxa"/>
+          </w:tcPr>
+          <w:p>
+            <w:pPr>
+              <w:rPr>
+                <w:sz w:val="28"/>
+                <w:szCs w:val="28"/>
+                <w:lang w:val="vi-VN"/>
+              </w:rPr>
+            </w:pPr>
+            <w:r>
+              <w:rPr>
+                <w:sz w:val="28"/>
+                <w:szCs w:val="28"/>
+              </w:rPr>
+              <w:t>Hệ</w:t>
+            </w:r>
+            <w:r>
+              <w:rPr>
+                <w:sz w:val="28"/>
+                <w:szCs w:val="28"/>
+                <w:lang w:val="vi-VN"/>
+              </w:rPr>
+              <w:t xml:space="preserve"> thống </w:t>
+            </w:r>
+            <w:r>
+              <w:rPr>
+                <w:sz w:val="28"/>
+                <w:szCs w:val="28"/>
+                <w:lang w:val="vi-VN"/>
+              </w:rPr>
+              <w:t>cập nhật trạng thái của bàn</w:t>
+            </w:r>
+          </w:p>
+        </w:tc>
+      </w:tr>
+      <w:tr>
+        <w:trPr>
+          <w:trHeight w:val="521"/>
+        </w:trPr>
+        <w:tc>
+          <w:tcPr>
+            <w:tcW w:w="4675" w:type="dxa"/>
+          </w:tcPr>
+          <w:p>
+            <w:pPr>
+              <w:rPr>
+                <w:sz w:val="28"/>
+                <w:szCs w:val="28"/>
+                <w:lang w:val="vi-VN"/>
+              </w:rPr>
+            </w:pPr>
+            <w:r>
+              <w:rPr>
+                <w:sz w:val="28"/>
+                <w:szCs w:val="28"/>
+              </w:rPr>
+              <w:t>Kích</w:t>
+            </w:r>
+            <w:r>
+              <w:rPr>
+                <w:sz w:val="28"/>
+                <w:szCs w:val="28"/>
+                <w:lang w:val="vi-VN"/>
+              </w:rPr>
+              <w:t xml:space="preserve"> hoạt</w:t>
+            </w:r>
+          </w:p>
+        </w:tc>
+        <w:tc>
+          <w:tcPr>
+            <w:tcW w:w="4675" w:type="dxa"/>
+          </w:tcPr>
+          <w:p>
+            <w:pPr>
+              <w:rPr>
+                <w:sz w:val="28"/>
+                <w:szCs w:val="28"/>
+                <w:lang w:val="vi-VN"/>
+              </w:rPr>
+            </w:pPr>
+            <w:r>
+              <w:rPr>
+                <w:sz w:val="28"/>
+                <w:szCs w:val="28"/>
+                <w:lang w:val="vi-VN"/>
+              </w:rPr>
+              <w:t>Thu ngân</w:t>
+            </w:r>
+            <w:r>
+              <w:rPr>
+                <w:sz w:val="28"/>
+                <w:szCs w:val="28"/>
+                <w:lang w:val="vi-VN"/>
+              </w:rPr>
+              <w:t xml:space="preserve"> đăng nhập và</w:t>
+            </w:r>
+            <w:r>
+              <w:rPr>
+                <w:sz w:val="28"/>
+                <w:szCs w:val="28"/>
+                <w:lang w:val="vi-VN"/>
+              </w:rPr>
+              <w:t xml:space="preserve"> bấm chọn bàn</w:t>
+            </w:r>
+          </w:p>
+        </w:tc>
+      </w:tr>
+      <w:tr>
+        <w:trPr>
+          <w:trHeight w:val="1169"/>
+        </w:trPr>
+        <w:tc>
+          <w:tcPr>
+            <w:tcW w:w="9350" w:type="dxa"/>
+            <w:gridSpan w:val="2"/>
+          </w:tcPr>
+          <w:p>
+            <w:pPr>
+              <w:rPr>
+                <w:sz w:val="28"/>
+                <w:szCs w:val="28"/>
+                <w:lang w:val="vi-VN"/>
+              </w:rPr>
+            </w:pPr>
+            <w:r>
+              <w:rPr>
+                <w:sz w:val="28"/>
+                <w:szCs w:val="28"/>
+              </w:rPr>
+              <w:t>Chuỗi</w:t>
+            </w:r>
+            <w:r>
+              <w:rPr>
+                <w:sz w:val="28"/>
+                <w:szCs w:val="28"/>
+                <w:lang w:val="vi-VN"/>
+              </w:rPr>
+              <w:t xml:space="preserve"> sự kiện chính:</w:t>
+            </w:r>
+          </w:p>
+          <w:p>
+            <w:pPr>
+              <w:pStyle w:val="ListParagraph"/>
+              <w:numPr>
+                <w:ilvl w:val="0"/>
+                <w:numId w:val="8"/>
+              </w:numPr>
+              <w:rPr>
+                <w:sz w:val="28"/>
+                <w:szCs w:val="28"/>
+                <w:lang w:val="vi-VN"/>
+              </w:rPr>
+            </w:pPr>
+            <w:r>
+              <w:rPr>
+                <w:sz w:val="28"/>
+                <w:szCs w:val="28"/>
+                <w:lang w:val="vi-VN"/>
+              </w:rPr>
+              <w:t>Hệ thống hiển thị danh sách bàn</w:t>
+            </w:r>
+          </w:p>
+          <w:p>
+            <w:pPr>
+              <w:pStyle w:val="ListParagraph"/>
+              <w:numPr>
+                <w:ilvl w:val="0"/>
+                <w:numId w:val="8"/>
+              </w:numPr>
+              <w:rPr>
+                <w:sz w:val="28"/>
+                <w:szCs w:val="28"/>
+                <w:lang w:val="vi-VN"/>
+              </w:rPr>
+            </w:pPr>
+            <w:r>
+              <w:rPr>
+                <w:sz w:val="28"/>
+                <w:szCs w:val="28"/>
+                <w:lang w:val="vi-VN"/>
+              </w:rPr>
+              <w:t>Thu ngân chọn bàn đang phục vụ</w:t>
+            </w:r>
+          </w:p>
+          <w:p>
+            <w:pPr>
+              <w:pStyle w:val="ListParagraph"/>
+              <w:numPr>
+                <w:ilvl w:val="0"/>
+                <w:numId w:val="8"/>
+              </w:numPr>
+              <w:rPr>
+                <w:sz w:val="28"/>
+                <w:szCs w:val="28"/>
+                <w:lang w:val="vi-VN"/>
+              </w:rPr>
+            </w:pPr>
+            <w:r>
+              <w:rPr>
+                <w:sz w:val="28"/>
+                <w:szCs w:val="28"/>
+                <w:lang w:val="vi-VN"/>
+              </w:rPr>
+              <w:t xml:space="preserve">Hệ thống hiển thị </w:t>
+            </w:r>
+            <w:r>
+              <w:rPr>
+                <w:sz w:val="28"/>
+                <w:szCs w:val="28"/>
+                <w:lang w:val="vi-VN"/>
+              </w:rPr>
+              <w:t>hóa đơn chi tiết</w:t>
+            </w:r>
+          </w:p>
+          <w:p>
+            <w:pPr>
+              <w:pStyle w:val="ListParagraph"/>
+              <w:numPr>
+                <w:ilvl w:val="0"/>
+                <w:numId w:val="8"/>
+              </w:numPr>
+              <w:rPr>
+                <w:sz w:val="28"/>
+                <w:szCs w:val="28"/>
+                <w:lang w:val="vi-VN"/>
+              </w:rPr>
+            </w:pPr>
+            <w:r>
+              <w:rPr>
+                <w:sz w:val="28"/>
+                <w:szCs w:val="28"/>
+                <w:lang w:val="vi-VN"/>
+              </w:rPr>
+              <w:t>Thu ngân</w:t>
+            </w:r>
+            <w:r>
+              <w:rPr>
+                <w:sz w:val="28"/>
+                <w:szCs w:val="28"/>
+                <w:lang w:val="vi-VN"/>
+              </w:rPr>
+              <w:t xml:space="preserve"> chọn </w:t>
+            </w:r>
+            <w:r>
+              <w:rPr>
+                <w:sz w:val="28"/>
+                <w:szCs w:val="28"/>
+                <w:lang w:val="vi-VN"/>
+              </w:rPr>
+              <w:t>xác nhận thanh toán</w:t>
+            </w:r>
+          </w:p>
+          <w:p>
+            <w:pPr>
+              <w:pStyle w:val="ListParagraph"/>
+              <w:numPr>
+                <w:ilvl w:val="0"/>
+                <w:numId w:val="8"/>
+              </w:numPr>
+              <w:rPr>
+                <w:sz w:val="28"/>
+                <w:szCs w:val="28"/>
+                <w:lang w:val="vi-VN"/>
+              </w:rPr>
+            </w:pPr>
+            <w:r>
+              <w:rPr>
+                <w:sz w:val="28"/>
+                <w:szCs w:val="28"/>
+                <w:lang w:val="vi-VN"/>
+              </w:rPr>
+              <w:t>Hệ thống hiển thị thông báo xác nhận</w:t>
+            </w:r>
+          </w:p>
+          <w:p>
+            <w:pPr>
+              <w:pStyle w:val="ListParagraph"/>
+              <w:numPr>
+                <w:ilvl w:val="0"/>
+                <w:numId w:val="8"/>
+              </w:numPr>
+              <w:rPr>
+                <w:sz w:val="28"/>
+                <w:szCs w:val="28"/>
+                <w:lang w:val="vi-VN"/>
+              </w:rPr>
+            </w:pPr>
+            <w:r>
+              <w:rPr>
+                <w:sz w:val="28"/>
+                <w:szCs w:val="28"/>
+                <w:lang w:val="vi-VN"/>
+              </w:rPr>
+              <w:t>Thu ngân bấm “Xác nhận”</w:t>
+            </w:r>
+          </w:p>
+          <w:p>
+            <w:pPr>
+              <w:pStyle w:val="ListParagraph"/>
+              <w:numPr>
+                <w:ilvl w:val="0"/>
+                <w:numId w:val="8"/>
+              </w:numPr>
+              <w:rPr>
+                <w:sz w:val="28"/>
+                <w:szCs w:val="28"/>
+                <w:lang w:val="vi-VN"/>
+              </w:rPr>
+            </w:pPr>
+            <w:r>
+              <w:rPr>
+                <w:sz w:val="28"/>
+                <w:szCs w:val="28"/>
+                <w:lang w:val="vi-VN"/>
+              </w:rPr>
+              <w:t xml:space="preserve">Hệ thống </w:t>
+            </w:r>
+            <w:r>
+              <w:rPr>
+                <w:sz w:val="28"/>
+                <w:szCs w:val="28"/>
+                <w:lang w:val="vi-VN"/>
+              </w:rPr>
+              <w:t xml:space="preserve">chuyển trạng thái bàn về “Trống” </w:t>
+            </w:r>
+          </w:p>
+        </w:tc>
+      </w:tr>
+      <w:tr>
+        <w:trPr>
+          <w:trHeight w:val="1169"/>
+        </w:trPr>
+        <w:tc>
+          <w:tcPr>
+            <w:tcW w:w="9350" w:type="dxa"/>
+            <w:gridSpan w:val="2"/>
+          </w:tcPr>
+          <w:p>
+            <w:pPr>
+              <w:rPr>
+                <w:sz w:val="28"/>
+                <w:szCs w:val="28"/>
+                <w:lang w:val="vi-VN"/>
+              </w:rPr>
+            </w:pPr>
+            <w:r>
+              <w:rPr>
+                <w:sz w:val="28"/>
+                <w:szCs w:val="28"/>
+              </w:rPr>
+              <w:t>Ngoại</w:t>
+            </w:r>
+            <w:r>
+              <w:rPr>
+                <w:sz w:val="28"/>
+                <w:szCs w:val="28"/>
+                <w:lang w:val="vi-VN"/>
+              </w:rPr>
+              <w:t xml:space="preserve"> lệ:</w:t>
+            </w:r>
+          </w:p>
+          <w:p>
+            <w:pPr>
+              <w:pStyle w:val="ListParagraph"/>
+              <w:numPr>
+                <w:ilvl w:val="0"/>
+                <w:numId w:val="9"/>
+              </w:numPr>
+              <w:rPr>
+                <w:sz w:val="28"/>
+                <w:szCs w:val="28"/>
+                <w:lang w:val="vi-VN"/>
+              </w:rPr>
+            </w:pPr>
+            <w:r>
+              <w:rPr>
+                <w:sz w:val="28"/>
+                <w:szCs w:val="28"/>
+                <w:lang w:val="vi-VN"/>
+              </w:rPr>
+              <w:t>Thu ngân bấm “Hủy”</w:t>
+            </w:r>
+          </w:p>
+          <w:p>
+            <w:pPr>
+              <w:pStyle w:val="ListParagraph"/>
+              <w:rPr>
+                <w:sz w:val="28"/>
+                <w:szCs w:val="28"/>
+                <w:lang w:val="vi-VN"/>
+              </w:rPr>
+            </w:pPr>
+            <w:r>
+              <w:rPr>
+                <w:sz w:val="28"/>
+                <w:szCs w:val="28"/>
+                <w:lang w:val="vi-VN"/>
+              </w:rPr>
+              <w:t>1.1 Hệ thống đóng thông báo xác nhận</w:t>
+            </w:r>
+          </w:p>
+        </w:tc>
+      </w:tr>
+    </w:tbl>
     <w:p>
       <w:pPr>
+        <w:rPr>
+          <w:sz w:val="40"/>
+          <w:szCs w:val="40"/>
+        </w:rPr>
+      </w:pPr>
+    </w:p>
+    <w:p>
+      <w:pPr>
+        <w:jc w:val="center"/>
         <w:rPr>
           <w:sz w:val="40"/>
           <w:szCs w:val="40"/>
@@ -2359,6 +2965,21 @@
           <w:sz w:val="40"/>
           <w:szCs w:val="40"/>
           <w:lang w:val="vi-VN"/>
+        </w:rPr>
+        <w:t>Kịch bản Use case xác nhận thanh toán</w:t>
+      </w:r>
+    </w:p>
+    <w:p>
+      <w:pPr>
+        <w:rPr>
+          <w:sz w:val="40"/>
+          <w:szCs w:val="40"/>
+        </w:rPr>
+      </w:pPr>
+      <w:r>
+        <w:rPr>
+          <w:sz w:val="40"/>
+          <w:szCs w:val="40"/>
         </w:rPr>
         <w:br/>
       </w:r>
@@ -2366,17 +2987,23 @@
         <w:rPr>
           <w:sz w:val="40"/>
           <w:szCs w:val="40"/>
-          <w:lang w:val="vi-VN"/>
         </w:rPr>
         <w:br/>
       </w:r>
+    </w:p>
+    <w:p>
+      <w:pPr>
+        <w:rPr>
+          <w:sz w:val="40"/>
+          <w:szCs w:val="40"/>
+        </w:rPr>
+      </w:pPr>
       <w:r>
         <w:rPr>
           <w:sz w:val="40"/>
           <w:szCs w:val="40"/>
-          <w:lang w:val="vi-VN"/>
         </w:rPr>
-        <w:br/>
+        <w:br w:type="page"/>
       </w:r>
     </w:p>
     <w:tbl>
@@ -2407,6 +3034,7 @@
                 <w:sz w:val="28"/>
                 <w:szCs w:val="28"/>
               </w:rPr>
+              <w:lastRenderedPageBreak/>
               <w:t>Tên</w:t>
             </w:r>
             <w:r>
@@ -2444,15 +3072,7 @@
                 <w:szCs w:val="28"/>
                 <w:lang w:val="vi-VN"/>
               </w:rPr>
-              <w:t xml:space="preserve"> case </w:t>
-            </w:r>
-            <w:r>
-              <w:rPr>
-                <w:sz w:val="28"/>
-                <w:szCs w:val="28"/>
-                <w:lang w:val="vi-VN"/>
-              </w:rPr>
-              <w:t>cập nhật số lượng mặt hàng</w:t>
+              <w:t xml:space="preserve"> case tạo tài khoản</w:t>
             </w:r>
           </w:p>
         </w:tc>
@@ -2505,7 +3125,7 @@
                 <w:szCs w:val="28"/>
                 <w:lang w:val="vi-VN"/>
               </w:rPr>
-              <w:t>Nhân viên bếp</w:t>
+              <w:t xml:space="preserve">Quản lý </w:t>
             </w:r>
           </w:p>
         </w:tc>
@@ -2540,14 +3160,16 @@
               <w:rPr>
                 <w:sz w:val="28"/>
                 <w:szCs w:val="28"/>
-              </w:rPr>
-            </w:pPr>
-            <w:r>
-              <w:rPr>
-                <w:sz w:val="28"/>
-                <w:szCs w:val="28"/>
-              </w:rPr>
-              <w:t>1</w:t>
+                <w:lang w:val="vi-VN"/>
+              </w:rPr>
+            </w:pPr>
+            <w:r>
+              <w:rPr>
+                <w:sz w:val="28"/>
+                <w:szCs w:val="28"/>
+                <w:lang w:val="vi-VN"/>
+              </w:rPr>
+              <w:t>2</w:t>
             </w:r>
           </w:p>
         </w:tc>
@@ -2600,15 +3222,7 @@
                 <w:szCs w:val="28"/>
                 <w:lang w:val="vi-VN"/>
               </w:rPr>
-              <w:t>Nhân viên bếp</w:t>
-            </w:r>
-            <w:r>
-              <w:rPr>
-                <w:sz w:val="28"/>
-                <w:szCs w:val="28"/>
-                <w:lang w:val="vi-VN"/>
-              </w:rPr>
-              <w:t xml:space="preserve"> đã đăng nhập vào hệ thống</w:t>
+              <w:t>Quản lý đã đăng nhập vào hệ thống</w:t>
             </w:r>
           </w:p>
         </w:tc>
@@ -2659,16 +3273,9 @@
               <w:rPr>
                 <w:sz w:val="28"/>
                 <w:szCs w:val="28"/>
-              </w:rPr>
-              <w:t>Hệ</w:t>
-            </w:r>
-            <w:r>
-              <w:rPr>
-                <w:sz w:val="28"/>
-                <w:szCs w:val="28"/>
-                <w:lang w:val="vi-VN"/>
-              </w:rPr>
-              <w:t xml:space="preserve"> thống loại bỏ thông tin đã thêm và quay lui lại bước trước </w:t>
+                <w:lang w:val="vi-VN"/>
+              </w:rPr>
+              <w:t xml:space="preserve"> Hệ thống loại bỏ thông tin và quay lại bước trước</w:t>
             </w:r>
           </w:p>
         </w:tc>
@@ -2694,7 +3301,6 @@
                 <w:sz w:val="28"/>
                 <w:szCs w:val="28"/>
               </w:rPr>
-              <w:lastRenderedPageBreak/>
               <w:t>Đảm</w:t>
             </w:r>
             <w:r>
@@ -2732,15 +3338,7 @@
                 <w:szCs w:val="28"/>
                 <w:lang w:val="vi-VN"/>
               </w:rPr>
-              <w:t xml:space="preserve"> thống </w:t>
-            </w:r>
-            <w:r>
-              <w:rPr>
-                <w:sz w:val="28"/>
-                <w:szCs w:val="28"/>
-                <w:lang w:val="vi-VN"/>
-              </w:rPr>
-              <w:t>cập nhật số lượng mặt hàng</w:t>
+              <w:t xml:space="preserve"> thống tạo tài khoản mới</w:t>
             </w:r>
           </w:p>
         </w:tc>
@@ -2796,7 +3394,7 @@
                 <w:szCs w:val="28"/>
                 <w:lang w:val="vi-VN"/>
               </w:rPr>
-              <w:t>Nhân viên bếp chọn xem danh sách mặt hàng</w:t>
+              <w:t>Quản lý đăng nhập và bấm chọn quản lý tài khoản</w:t>
             </w:r>
           </w:p>
         </w:tc>
@@ -2839,7 +3437,7 @@
               <w:pStyle w:val="ListParagraph"/>
               <w:numPr>
                 <w:ilvl w:val="0"/>
-                <w:numId w:val="6"/>
+                <w:numId w:val="11"/>
               </w:numPr>
               <w:rPr>
                 <w:sz w:val="28"/>
@@ -2853,15 +3451,7 @@
                 <w:szCs w:val="28"/>
                 <w:lang w:val="vi-VN"/>
               </w:rPr>
-              <w:t xml:space="preserve">Hệ thống hiển thị danh sách </w:t>
-            </w:r>
-            <w:r>
-              <w:rPr>
-                <w:sz w:val="28"/>
-                <w:szCs w:val="28"/>
-                <w:lang w:val="vi-VN"/>
-              </w:rPr>
-              <w:t>mặt hàng</w:t>
+              <w:t>Hệ thống hiển thị danh sách tài khoản</w:t>
             </w:r>
           </w:p>
           <w:p>
@@ -2869,7 +3459,7 @@
               <w:pStyle w:val="ListParagraph"/>
               <w:numPr>
                 <w:ilvl w:val="0"/>
-                <w:numId w:val="6"/>
+                <w:numId w:val="11"/>
               </w:numPr>
               <w:rPr>
                 <w:sz w:val="28"/>
@@ -2883,7 +3473,7 @@
                 <w:szCs w:val="28"/>
                 <w:lang w:val="vi-VN"/>
               </w:rPr>
-              <w:t>Nhân viên bếp tìm kiếm mặt hàng</w:t>
+              <w:t>Quản lý bấm chọn tạo tài khoản</w:t>
             </w:r>
           </w:p>
           <w:p>
@@ -2891,7 +3481,7 @@
               <w:pStyle w:val="ListParagraph"/>
               <w:numPr>
                 <w:ilvl w:val="0"/>
-                <w:numId w:val="6"/>
+                <w:numId w:val="11"/>
               </w:numPr>
               <w:rPr>
                 <w:sz w:val="28"/>
@@ -2905,7 +3495,15 @@
                 <w:szCs w:val="28"/>
                 <w:lang w:val="vi-VN"/>
               </w:rPr>
-              <w:t>Nhân viên bếp chọn mặt hàng cần cập nhật số lượng</w:t>
+              <w:t xml:space="preserve">Hệ thống hiển thị </w:t>
+            </w:r>
+            <w:r>
+              <w:rPr>
+                <w:sz w:val="28"/>
+                <w:szCs w:val="28"/>
+                <w:lang w:val="vi-VN"/>
+              </w:rPr>
+              <w:t>form tạo tài khoản</w:t>
             </w:r>
           </w:p>
           <w:p>
@@ -2913,7 +3511,7 @@
               <w:pStyle w:val="ListParagraph"/>
               <w:numPr>
                 <w:ilvl w:val="0"/>
-                <w:numId w:val="6"/>
+                <w:numId w:val="11"/>
               </w:numPr>
               <w:rPr>
                 <w:sz w:val="28"/>
@@ -2927,7 +3525,7 @@
                 <w:szCs w:val="28"/>
                 <w:lang w:val="vi-VN"/>
               </w:rPr>
-              <w:t>Hệ thống hiển thị form nhập số lượng</w:t>
+              <w:t>Quản lý điền thông tin</w:t>
             </w:r>
           </w:p>
           <w:p>
@@ -2935,7 +3533,7 @@
               <w:pStyle w:val="ListParagraph"/>
               <w:numPr>
                 <w:ilvl w:val="0"/>
-                <w:numId w:val="6"/>
+                <w:numId w:val="11"/>
               </w:numPr>
               <w:rPr>
                 <w:sz w:val="28"/>
@@ -2949,7 +3547,7 @@
                 <w:szCs w:val="28"/>
                 <w:lang w:val="vi-VN"/>
               </w:rPr>
-              <w:t>Nhân viên bếp nhập số lượng</w:t>
+              <w:t>Quản lý bấm nút “Tạo”</w:t>
             </w:r>
           </w:p>
           <w:p>
@@ -2957,7 +3555,7 @@
               <w:pStyle w:val="ListParagraph"/>
               <w:numPr>
                 <w:ilvl w:val="0"/>
-                <w:numId w:val="6"/>
+                <w:numId w:val="11"/>
               </w:numPr>
               <w:rPr>
                 <w:sz w:val="28"/>
@@ -2971,51 +3569,7 @@
                 <w:szCs w:val="28"/>
                 <w:lang w:val="vi-VN"/>
               </w:rPr>
-              <w:t>Hệ thống hiển thị thông báo xác nhận</w:t>
-            </w:r>
-          </w:p>
-          <w:p>
-            <w:pPr>
-              <w:pStyle w:val="ListParagraph"/>
-              <w:numPr>
-                <w:ilvl w:val="0"/>
-                <w:numId w:val="6"/>
-              </w:numPr>
-              <w:rPr>
-                <w:sz w:val="28"/>
-                <w:szCs w:val="28"/>
-                <w:lang w:val="vi-VN"/>
-              </w:rPr>
-            </w:pPr>
-            <w:r>
-              <w:rPr>
-                <w:sz w:val="28"/>
-                <w:szCs w:val="28"/>
-                <w:lang w:val="vi-VN"/>
-              </w:rPr>
-              <w:t>Nhân viên bếp bấm “Xác nhận”</w:t>
-            </w:r>
-          </w:p>
-          <w:p>
-            <w:pPr>
-              <w:pStyle w:val="ListParagraph"/>
-              <w:numPr>
-                <w:ilvl w:val="0"/>
-                <w:numId w:val="6"/>
-              </w:numPr>
-              <w:rPr>
-                <w:sz w:val="28"/>
-                <w:szCs w:val="28"/>
-                <w:lang w:val="vi-VN"/>
-              </w:rPr>
-            </w:pPr>
-            <w:r>
-              <w:rPr>
-                <w:sz w:val="28"/>
-                <w:szCs w:val="28"/>
-                <w:lang w:val="vi-VN"/>
-              </w:rPr>
-              <w:t>Hệ thống cập nhật số lượng mặt hàng</w:t>
+              <w:t xml:space="preserve">Hệ thống tạo tài khoản mới </w:t>
             </w:r>
           </w:p>
         </w:tc>
@@ -3058,7 +3612,7 @@
               <w:pStyle w:val="ListParagraph"/>
               <w:numPr>
                 <w:ilvl w:val="0"/>
-                <w:numId w:val="7"/>
+                <w:numId w:val="13"/>
               </w:numPr>
               <w:rPr>
                 <w:sz w:val="28"/>
@@ -3072,44 +3626,106 @@
                 <w:szCs w:val="28"/>
                 <w:lang w:val="vi-VN"/>
               </w:rPr>
-              <w:t>Nhân viên bếp nhập chọn “Hủy”</w:t>
+              <w:t>Quản lý nhập thiếu thông tin</w:t>
             </w:r>
           </w:p>
           <w:p>
             <w:pPr>
               <w:pStyle w:val="ListParagraph"/>
-              <w:rPr>
-                <w:sz w:val="28"/>
-                <w:szCs w:val="28"/>
-                <w:lang w:val="vi-VN"/>
-              </w:rPr>
-            </w:pPr>
-            <w:r>
-              <w:rPr>
-                <w:sz w:val="28"/>
-                <w:szCs w:val="28"/>
-                <w:lang w:val="vi-VN"/>
-              </w:rPr>
-              <w:t>1.1 Hệ thống loại bỏ thông tin và đóng thông báo xác nhận</w:t>
+              <w:numPr>
+                <w:ilvl w:val="1"/>
+                <w:numId w:val="13"/>
+              </w:numPr>
+              <w:rPr>
+                <w:sz w:val="28"/>
+                <w:szCs w:val="28"/>
+                <w:lang w:val="vi-VN"/>
+              </w:rPr>
+            </w:pPr>
+            <w:r>
+              <w:rPr>
+                <w:sz w:val="28"/>
+                <w:szCs w:val="28"/>
+                <w:lang w:val="vi-VN"/>
+              </w:rPr>
+              <w:t>Hệ thống hiển thị thông báo nhắc nhở</w:t>
+            </w:r>
+          </w:p>
+          <w:p>
+            <w:pPr>
+              <w:pStyle w:val="ListParagraph"/>
+              <w:numPr>
+                <w:ilvl w:val="0"/>
+                <w:numId w:val="13"/>
+              </w:numPr>
+              <w:rPr>
+                <w:sz w:val="28"/>
+                <w:szCs w:val="28"/>
+                <w:lang w:val="vi-VN"/>
+              </w:rPr>
+            </w:pPr>
+            <w:r>
+              <w:rPr>
+                <w:sz w:val="28"/>
+                <w:szCs w:val="28"/>
+                <w:lang w:val="vi-VN"/>
+              </w:rPr>
+              <w:t>Quản lý nhập mật khẩu quá ngắn</w:t>
+            </w:r>
+          </w:p>
+          <w:p>
+            <w:pPr>
+              <w:pStyle w:val="ListParagraph"/>
+              <w:rPr>
+                <w:sz w:val="28"/>
+                <w:szCs w:val="28"/>
+                <w:lang w:val="vi-VN"/>
+              </w:rPr>
+            </w:pPr>
+            <w:r>
+              <w:rPr>
+                <w:sz w:val="28"/>
+                <w:szCs w:val="28"/>
+                <w:lang w:val="vi-VN"/>
+              </w:rPr>
+              <w:t>2.1 Hệ thống hiển thị thông báo “Mật khẩu phải lớn hơn 8 kí tự”</w:t>
+            </w:r>
+          </w:p>
+          <w:p>
+            <w:pPr>
+              <w:rPr>
+                <w:sz w:val="28"/>
+                <w:szCs w:val="28"/>
+                <w:lang w:val="vi-VN"/>
+              </w:rPr>
+            </w:pPr>
+            <w:r>
+              <w:rPr>
+                <w:sz w:val="28"/>
+                <w:szCs w:val="28"/>
+                <w:lang w:val="vi-VN"/>
+              </w:rPr>
+              <w:t xml:space="preserve">     </w:t>
             </w:r>
           </w:p>
         </w:tc>
       </w:tr>
     </w:tbl>
-    <w:p>
-      <w:pPr>
-        <w:rPr>
-          <w:lang w:val="vi-VN"/>
-        </w:rPr>
-      </w:pPr>
-    </w:p>
     <w:p>
       <w:pPr>
         <w:jc w:val="center"/>
         <w:rPr>
           <w:sz w:val="40"/>
           <w:szCs w:val="40"/>
-          <w:lang w:val="vi-VN"/>
+        </w:rPr>
+      </w:pPr>
+    </w:p>
+    <w:p>
+      <w:pPr>
+        <w:jc w:val="center"/>
+        <w:rPr>
+          <w:sz w:val="40"/>
+          <w:szCs w:val="40"/>
         </w:rPr>
       </w:pPr>
       <w:r>
@@ -3118,15 +3734,7 @@
           <w:szCs w:val="40"/>
           <w:lang w:val="vi-VN"/>
         </w:rPr>
-        <w:t xml:space="preserve">Kịch bản Use case </w:t>
-      </w:r>
-      <w:r>
-        <w:rPr>
-          <w:sz w:val="40"/>
-          <w:szCs w:val="40"/>
-          <w:lang w:val="vi-VN"/>
-        </w:rPr>
-        <w:t>cập nhật số lượng mặt hàng</w:t>
+        <w:t>Kịch bản Use case tạo tài khoản</w:t>
       </w:r>
     </w:p>
     <w:p>
@@ -3135,7 +3743,6 @@
         <w:rPr>
           <w:sz w:val="40"/>
           <w:szCs w:val="40"/>
-          <w:lang w:val="vi-VN"/>
         </w:rPr>
       </w:pPr>
     </w:p>
@@ -3145,7 +3752,6 @@
         <w:rPr>
           <w:sz w:val="40"/>
           <w:szCs w:val="40"/>
-          <w:lang w:val="vi-VN"/>
         </w:rPr>
       </w:pPr>
     </w:p>
@@ -3155,25 +3761,17 @@
         <w:rPr>
           <w:sz w:val="40"/>
           <w:szCs w:val="40"/>
-          <w:lang w:val="vi-VN"/>
         </w:rPr>
       </w:pPr>
-      <w:r>
+    </w:p>
+    <w:p>
+      <w:pPr>
+        <w:jc w:val="center"/>
         <w:rPr>
           <w:sz w:val="40"/>
           <w:szCs w:val="40"/>
-          <w:lang w:val="vi-VN"/>
         </w:rPr>
-        <w:br/>
-      </w:r>
-      <w:r>
-        <w:rPr>
-          <w:sz w:val="40"/>
-          <w:szCs w:val="40"/>
-          <w:lang w:val="vi-VN"/>
-        </w:rPr>
-        <w:br/>
-      </w:r>
+      </w:pPr>
     </w:p>
     <w:tbl>
       <w:tblPr>
@@ -3240,15 +3838,7 @@
                 <w:szCs w:val="28"/>
                 <w:lang w:val="vi-VN"/>
               </w:rPr>
-              <w:t xml:space="preserve"> case </w:t>
-            </w:r>
-            <w:r>
-              <w:rPr>
-                <w:sz w:val="28"/>
-                <w:szCs w:val="28"/>
-                <w:lang w:val="vi-VN"/>
-              </w:rPr>
-              <w:t>xác nhận thanh toán</w:t>
+              <w:t xml:space="preserve"> case chỉnh sửa tài khoản</w:t>
             </w:r>
           </w:p>
         </w:tc>
@@ -3301,7 +3891,7 @@
                 <w:szCs w:val="28"/>
                 <w:lang w:val="vi-VN"/>
               </w:rPr>
-              <w:t>Thu ngân</w:t>
+              <w:t xml:space="preserve">Quản lý </w:t>
             </w:r>
           </w:p>
         </w:tc>
@@ -3336,14 +3926,16 @@
               <w:rPr>
                 <w:sz w:val="28"/>
                 <w:szCs w:val="28"/>
-              </w:rPr>
-            </w:pPr>
-            <w:r>
-              <w:rPr>
-                <w:sz w:val="28"/>
-                <w:szCs w:val="28"/>
-              </w:rPr>
-              <w:t>1</w:t>
+                <w:lang w:val="vi-VN"/>
+              </w:rPr>
+            </w:pPr>
+            <w:r>
+              <w:rPr>
+                <w:sz w:val="28"/>
+                <w:szCs w:val="28"/>
+                <w:lang w:val="vi-VN"/>
+              </w:rPr>
+              <w:t>2</w:t>
             </w:r>
           </w:p>
         </w:tc>
@@ -3366,6 +3958,7 @@
                 <w:sz w:val="28"/>
                 <w:szCs w:val="28"/>
               </w:rPr>
+              <w:lastRenderedPageBreak/>
               <w:t>Tiền</w:t>
             </w:r>
             <w:r>
@@ -3396,15 +3989,7 @@
                 <w:szCs w:val="28"/>
                 <w:lang w:val="vi-VN"/>
               </w:rPr>
-              <w:t>Thu ngân</w:t>
-            </w:r>
-            <w:r>
-              <w:rPr>
-                <w:sz w:val="28"/>
-                <w:szCs w:val="28"/>
-                <w:lang w:val="vi-VN"/>
-              </w:rPr>
-              <w:t xml:space="preserve"> đã đăng nhập vào hệ thống</w:t>
+              <w:t>Quản lý đã đăng nhập vào hệ thống</w:t>
             </w:r>
           </w:p>
         </w:tc>
@@ -3457,15 +4042,7 @@
                 <w:szCs w:val="28"/>
                 <w:lang w:val="vi-VN"/>
               </w:rPr>
-              <w:t xml:space="preserve"> </w:t>
-            </w:r>
-            <w:r>
-              <w:rPr>
-                <w:sz w:val="28"/>
-                <w:szCs w:val="28"/>
-                <w:lang w:val="vi-VN"/>
-              </w:rPr>
-              <w:t>Hệ thống loại bỏ thông tin và quay lại bước trước</w:t>
+              <w:t xml:space="preserve"> Hệ thống loại bỏ thông tin và quay lại bước trước</w:t>
             </w:r>
           </w:p>
         </w:tc>
@@ -3528,15 +4105,7 @@
                 <w:szCs w:val="28"/>
                 <w:lang w:val="vi-VN"/>
               </w:rPr>
-              <w:t xml:space="preserve"> thống </w:t>
-            </w:r>
-            <w:r>
-              <w:rPr>
-                <w:sz w:val="28"/>
-                <w:szCs w:val="28"/>
-                <w:lang w:val="vi-VN"/>
-              </w:rPr>
-              <w:t>cập nhật trạng thái của bàn</w:t>
+              <w:t xml:space="preserve"> thống cập nhật thông tin tài khoản</w:t>
             </w:r>
           </w:p>
         </w:tc>
@@ -3562,7 +4131,6 @@
                 <w:sz w:val="28"/>
                 <w:szCs w:val="28"/>
               </w:rPr>
-              <w:lastRenderedPageBreak/>
               <w:t>Kích</w:t>
             </w:r>
             <w:r>
@@ -3593,23 +4161,7 @@
                 <w:szCs w:val="28"/>
                 <w:lang w:val="vi-VN"/>
               </w:rPr>
-              <w:t>Thu ngân</w:t>
-            </w:r>
-            <w:r>
-              <w:rPr>
-                <w:sz w:val="28"/>
-                <w:szCs w:val="28"/>
-                <w:lang w:val="vi-VN"/>
-              </w:rPr>
-              <w:t xml:space="preserve"> đăng nhập và</w:t>
-            </w:r>
-            <w:r>
-              <w:rPr>
-                <w:sz w:val="28"/>
-                <w:szCs w:val="28"/>
-                <w:lang w:val="vi-VN"/>
-              </w:rPr>
-              <w:t xml:space="preserve"> bấm chọn bàn</w:t>
+              <w:t>Quản lý đăng nhập và bấm chọn quản lý tài khoản</w:t>
             </w:r>
           </w:p>
         </w:tc>
@@ -3652,7 +4204,7 @@
               <w:pStyle w:val="ListParagraph"/>
               <w:numPr>
                 <w:ilvl w:val="0"/>
-                <w:numId w:val="8"/>
+                <w:numId w:val="14"/>
               </w:numPr>
               <w:rPr>
                 <w:sz w:val="28"/>
@@ -3666,7 +4218,7 @@
                 <w:szCs w:val="28"/>
                 <w:lang w:val="vi-VN"/>
               </w:rPr>
-              <w:t>Hệ thống hiển thị danh sách bàn</w:t>
+              <w:t>Hệ thống hiển thị danh sách tài khoản</w:t>
             </w:r>
           </w:p>
           <w:p>
@@ -3674,7 +4226,7 @@
               <w:pStyle w:val="ListParagraph"/>
               <w:numPr>
                 <w:ilvl w:val="0"/>
-                <w:numId w:val="8"/>
+                <w:numId w:val="14"/>
               </w:numPr>
               <w:rPr>
                 <w:sz w:val="28"/>
@@ -3688,7 +4240,7 @@
                 <w:szCs w:val="28"/>
                 <w:lang w:val="vi-VN"/>
               </w:rPr>
-              <w:t>Thu ngân chọn bàn đang phục vụ</w:t>
+              <w:t>Quản lý chọn tài khoản muốn chỉnh sửa</w:t>
             </w:r>
           </w:p>
           <w:p>
@@ -3696,7 +4248,7 @@
               <w:pStyle w:val="ListParagraph"/>
               <w:numPr>
                 <w:ilvl w:val="0"/>
-                <w:numId w:val="8"/>
+                <w:numId w:val="14"/>
               </w:numPr>
               <w:rPr>
                 <w:sz w:val="28"/>
@@ -3710,15 +4262,7 @@
                 <w:szCs w:val="28"/>
                 <w:lang w:val="vi-VN"/>
               </w:rPr>
-              <w:t xml:space="preserve">Hệ thống hiển thị </w:t>
-            </w:r>
-            <w:r>
-              <w:rPr>
-                <w:sz w:val="28"/>
-                <w:szCs w:val="28"/>
-                <w:lang w:val="vi-VN"/>
-              </w:rPr>
-              <w:t>hóa đơn chi tiết</w:t>
+              <w:t>Quản lý chọn “chỉnh sửa”</w:t>
             </w:r>
           </w:p>
           <w:p>
@@ -3726,7 +4270,7 @@
               <w:pStyle w:val="ListParagraph"/>
               <w:numPr>
                 <w:ilvl w:val="0"/>
-                <w:numId w:val="8"/>
+                <w:numId w:val="14"/>
               </w:numPr>
               <w:rPr>
                 <w:sz w:val="28"/>
@@ -3740,23 +4284,23 @@
                 <w:szCs w:val="28"/>
                 <w:lang w:val="vi-VN"/>
               </w:rPr>
-              <w:t>Thu ngân</w:t>
-            </w:r>
-            <w:r>
-              <w:rPr>
-                <w:sz w:val="28"/>
-                <w:szCs w:val="28"/>
-                <w:lang w:val="vi-VN"/>
-              </w:rPr>
-              <w:t xml:space="preserve"> chọn </w:t>
-            </w:r>
-            <w:r>
-              <w:rPr>
-                <w:sz w:val="28"/>
-                <w:szCs w:val="28"/>
-                <w:lang w:val="vi-VN"/>
-              </w:rPr>
-              <w:t>xác nhận thanh toán</w:t>
+              <w:t xml:space="preserve">Hệ thống hiển thị form </w:t>
+            </w:r>
+            <w:r>
+              <w:rPr>
+                <w:sz w:val="28"/>
+                <w:szCs w:val="28"/>
+                <w:lang w:val="vi-VN"/>
+              </w:rPr>
+              <w:t>chỉnh sửa</w:t>
+            </w:r>
+            <w:r>
+              <w:rPr>
+                <w:sz w:val="28"/>
+                <w:szCs w:val="28"/>
+                <w:lang w:val="vi-VN"/>
+              </w:rPr>
+              <w:t xml:space="preserve"> tài khoản</w:t>
             </w:r>
           </w:p>
           <w:p>
@@ -3764,7 +4308,7 @@
               <w:pStyle w:val="ListParagraph"/>
               <w:numPr>
                 <w:ilvl w:val="0"/>
-                <w:numId w:val="8"/>
+                <w:numId w:val="14"/>
               </w:numPr>
               <w:rPr>
                 <w:sz w:val="28"/>
@@ -3778,7 +4322,15 @@
                 <w:szCs w:val="28"/>
                 <w:lang w:val="vi-VN"/>
               </w:rPr>
-              <w:t>Hệ thống hiển thị thông báo xác nhận</w:t>
+              <w:t>Quản lý điền thông tin</w:t>
+            </w:r>
+            <w:r>
+              <w:rPr>
+                <w:sz w:val="28"/>
+                <w:szCs w:val="28"/>
+                <w:lang w:val="vi-VN"/>
+              </w:rPr>
+              <w:t xml:space="preserve"> mới</w:t>
             </w:r>
           </w:p>
           <w:p>
@@ -3786,7 +4338,7 @@
               <w:pStyle w:val="ListParagraph"/>
               <w:numPr>
                 <w:ilvl w:val="0"/>
-                <w:numId w:val="8"/>
+                <w:numId w:val="14"/>
               </w:numPr>
               <w:rPr>
                 <w:sz w:val="28"/>
@@ -3800,7 +4352,23 @@
                 <w:szCs w:val="28"/>
                 <w:lang w:val="vi-VN"/>
               </w:rPr>
-              <w:t>Thu ngân bấm “Xác nhận”</w:t>
+              <w:t>Quản lý bấm nút “</w:t>
+            </w:r>
+            <w:r>
+              <w:rPr>
+                <w:sz w:val="28"/>
+                <w:szCs w:val="28"/>
+                <w:lang w:val="vi-VN"/>
+              </w:rPr>
+              <w:t>Lưu</w:t>
+            </w:r>
+            <w:r>
+              <w:rPr>
+                <w:sz w:val="28"/>
+                <w:szCs w:val="28"/>
+                <w:lang w:val="vi-VN"/>
+              </w:rPr>
+              <w:t>”</w:t>
             </w:r>
           </w:p>
           <w:p>
@@ -3808,7 +4376,7 @@
               <w:pStyle w:val="ListParagraph"/>
               <w:numPr>
                 <w:ilvl w:val="0"/>
-                <w:numId w:val="8"/>
+                <w:numId w:val="14"/>
               </w:numPr>
               <w:rPr>
                 <w:sz w:val="28"/>
@@ -3830,7 +4398,15 @@
                 <w:szCs w:val="28"/>
                 <w:lang w:val="vi-VN"/>
               </w:rPr>
-              <w:t xml:space="preserve">chuyển trạng thái bàn về “Trống” </w:t>
+              <w:t>cập nhật thông tin</w:t>
+            </w:r>
+            <w:r>
+              <w:rPr>
+                <w:sz w:val="28"/>
+                <w:szCs w:val="28"/>
+                <w:lang w:val="vi-VN"/>
+              </w:rPr>
+              <w:t xml:space="preserve"> tài khoản </w:t>
             </w:r>
           </w:p>
         </w:tc>
@@ -3857,1717 +4433,6 @@
                 <w:sz w:val="28"/>
                 <w:szCs w:val="28"/>
               </w:rPr>
-              <w:t>Ngoại</w:t>
-            </w:r>
-            <w:r>
-              <w:rPr>
-                <w:sz w:val="28"/>
-                <w:szCs w:val="28"/>
-                <w:lang w:val="vi-VN"/>
-              </w:rPr>
-              <w:t xml:space="preserve"> lệ:</w:t>
-            </w:r>
-          </w:p>
-          <w:p>
-            <w:pPr>
-              <w:pStyle w:val="ListParagraph"/>
-              <w:numPr>
-                <w:ilvl w:val="0"/>
-                <w:numId w:val="9"/>
-              </w:numPr>
-              <w:rPr>
-                <w:sz w:val="28"/>
-                <w:szCs w:val="28"/>
-                <w:lang w:val="vi-VN"/>
-              </w:rPr>
-            </w:pPr>
-            <w:r>
-              <w:rPr>
-                <w:sz w:val="28"/>
-                <w:szCs w:val="28"/>
-                <w:lang w:val="vi-VN"/>
-              </w:rPr>
-              <w:t>Thu ngân bấm “Hủy”</w:t>
-            </w:r>
-          </w:p>
-          <w:p>
-            <w:pPr>
-              <w:pStyle w:val="ListParagraph"/>
-              <w:rPr>
-                <w:sz w:val="28"/>
-                <w:szCs w:val="28"/>
-                <w:lang w:val="vi-VN"/>
-              </w:rPr>
-            </w:pPr>
-            <w:r>
-              <w:rPr>
-                <w:sz w:val="28"/>
-                <w:szCs w:val="28"/>
-                <w:lang w:val="vi-VN"/>
-              </w:rPr>
-              <w:t>1.1 Hệ thống đóng thông báo xác nhận</w:t>
-            </w:r>
-          </w:p>
-        </w:tc>
-      </w:tr>
-    </w:tbl>
-    <w:p>
-      <w:pPr>
-        <w:jc w:val="center"/>
-        <w:rPr>
-          <w:sz w:val="40"/>
-          <w:szCs w:val="40"/>
-          <w:lang w:val="vi-VN"/>
-        </w:rPr>
-      </w:pPr>
-    </w:p>
-    <w:p>
-      <w:pPr>
-        <w:jc w:val="center"/>
-        <w:rPr>
-          <w:sz w:val="40"/>
-          <w:szCs w:val="40"/>
-          <w:lang w:val="vi-VN"/>
-        </w:rPr>
-      </w:pPr>
-      <w:r>
-        <w:rPr>
-          <w:sz w:val="40"/>
-          <w:szCs w:val="40"/>
-          <w:lang w:val="vi-VN"/>
-        </w:rPr>
-        <w:t xml:space="preserve">Kịch bản Use case </w:t>
-      </w:r>
-      <w:r>
-        <w:rPr>
-          <w:sz w:val="40"/>
-          <w:szCs w:val="40"/>
-          <w:lang w:val="vi-VN"/>
-        </w:rPr>
-        <w:t>xác nhận thanh toán</w:t>
-      </w:r>
-    </w:p>
-    <w:p>
-      <w:pPr>
-        <w:jc w:val="center"/>
-        <w:rPr>
-          <w:sz w:val="40"/>
-          <w:szCs w:val="40"/>
-          <w:lang w:val="vi-VN"/>
-        </w:rPr>
-      </w:pPr>
-    </w:p>
-    <w:p>
-      <w:pPr>
-        <w:jc w:val="center"/>
-        <w:rPr>
-          <w:sz w:val="40"/>
-          <w:szCs w:val="40"/>
-          <w:lang w:val="vi-VN"/>
-        </w:rPr>
-      </w:pPr>
-    </w:p>
-    <w:tbl>
-      <w:tblPr>
-        <w:tblStyle w:val="TableGrid"/>
-        <w:tblW w:w="0" w:type="auto"/>
-        <w:tblLook w:val="04A0" w:firstRow="1" w:lastRow="0" w:firstColumn="1" w:lastColumn="0" w:noHBand="0" w:noVBand="1"/>
-      </w:tblPr>
-      <w:tblGrid>
-        <w:gridCol w:w="4675"/>
-        <w:gridCol w:w="4675"/>
-      </w:tblGrid>
-      <w:tr>
-        <w:tc>
-          <w:tcPr>
-            <w:tcW w:w="4675" w:type="dxa"/>
-          </w:tcPr>
-          <w:p>
-            <w:pPr>
-              <w:rPr>
-                <w:sz w:val="28"/>
-                <w:szCs w:val="28"/>
-                <w:lang w:val="vi-VN"/>
-              </w:rPr>
-            </w:pPr>
-            <w:r>
-              <w:rPr>
-                <w:sz w:val="28"/>
-                <w:szCs w:val="28"/>
-              </w:rPr>
-              <w:t>Tên</w:t>
-            </w:r>
-            <w:r>
-              <w:rPr>
-                <w:sz w:val="28"/>
-                <w:szCs w:val="28"/>
-                <w:lang w:val="vi-VN"/>
-              </w:rPr>
-              <w:t xml:space="preserve"> Use case</w:t>
-            </w:r>
-          </w:p>
-        </w:tc>
-        <w:tc>
-          <w:tcPr>
-            <w:tcW w:w="4675" w:type="dxa"/>
-          </w:tcPr>
-          <w:p>
-            <w:pPr>
-              <w:rPr>
-                <w:sz w:val="28"/>
-                <w:szCs w:val="28"/>
-                <w:lang w:val="vi-VN"/>
-              </w:rPr>
-            </w:pPr>
-            <w:r>
-              <w:rPr>
-                <w:sz w:val="28"/>
-                <w:szCs w:val="28"/>
-              </w:rPr>
-              <w:t>Use</w:t>
-            </w:r>
-            <w:r>
-              <w:rPr>
-                <w:sz w:val="28"/>
-                <w:szCs w:val="28"/>
-                <w:lang w:val="vi-VN"/>
-              </w:rPr>
-              <w:t xml:space="preserve"> case </w:t>
-            </w:r>
-            <w:r>
-              <w:rPr>
-                <w:sz w:val="28"/>
-                <w:szCs w:val="28"/>
-                <w:lang w:val="vi-VN"/>
-              </w:rPr>
-              <w:t>tạo tài khoản</w:t>
-            </w:r>
-          </w:p>
-        </w:tc>
-      </w:tr>
-      <w:tr>
-        <w:tc>
-          <w:tcPr>
-            <w:tcW w:w="4675" w:type="dxa"/>
-          </w:tcPr>
-          <w:p>
-            <w:pPr>
-              <w:rPr>
-                <w:sz w:val="28"/>
-                <w:szCs w:val="28"/>
-                <w:lang w:val="vi-VN"/>
-              </w:rPr>
-            </w:pPr>
-            <w:r>
-              <w:rPr>
-                <w:sz w:val="28"/>
-                <w:szCs w:val="28"/>
-              </w:rPr>
-              <w:t>Tác</w:t>
-            </w:r>
-            <w:r>
-              <w:rPr>
-                <w:sz w:val="28"/>
-                <w:szCs w:val="28"/>
-                <w:lang w:val="vi-VN"/>
-              </w:rPr>
-              <w:t xml:space="preserve"> nhân chính</w:t>
-            </w:r>
-          </w:p>
-        </w:tc>
-        <w:tc>
-          <w:tcPr>
-            <w:tcW w:w="4675" w:type="dxa"/>
-          </w:tcPr>
-          <w:p>
-            <w:pPr>
-              <w:rPr>
-                <w:sz w:val="28"/>
-                <w:szCs w:val="28"/>
-                <w:lang w:val="vi-VN"/>
-              </w:rPr>
-            </w:pPr>
-            <w:r>
-              <w:rPr>
-                <w:sz w:val="28"/>
-                <w:szCs w:val="28"/>
-                <w:lang w:val="vi-VN"/>
-              </w:rPr>
-              <w:t xml:space="preserve">Quản lý </w:t>
-            </w:r>
-          </w:p>
-        </w:tc>
-      </w:tr>
-      <w:tr>
-        <w:tc>
-          <w:tcPr>
-            <w:tcW w:w="4675" w:type="dxa"/>
-          </w:tcPr>
-          <w:p>
-            <w:pPr>
-              <w:rPr>
-                <w:sz w:val="28"/>
-                <w:szCs w:val="28"/>
-              </w:rPr>
-            </w:pPr>
-            <w:r>
-              <w:rPr>
-                <w:sz w:val="28"/>
-                <w:szCs w:val="28"/>
-              </w:rPr>
-              <w:t>Mức</w:t>
-            </w:r>
-          </w:p>
-        </w:tc>
-        <w:tc>
-          <w:tcPr>
-            <w:tcW w:w="4675" w:type="dxa"/>
-          </w:tcPr>
-          <w:p>
-            <w:pPr>
-              <w:rPr>
-                <w:sz w:val="28"/>
-                <w:szCs w:val="28"/>
-                <w:lang w:val="vi-VN"/>
-              </w:rPr>
-            </w:pPr>
-            <w:r>
-              <w:rPr>
-                <w:sz w:val="28"/>
-                <w:szCs w:val="28"/>
-                <w:lang w:val="vi-VN"/>
-              </w:rPr>
-              <w:t>2</w:t>
-            </w:r>
-          </w:p>
-        </w:tc>
-      </w:tr>
-      <w:tr>
-        <w:tc>
-          <w:tcPr>
-            <w:tcW w:w="4675" w:type="dxa"/>
-          </w:tcPr>
-          <w:p>
-            <w:pPr>
-              <w:rPr>
-                <w:sz w:val="28"/>
-                <w:szCs w:val="28"/>
-                <w:lang w:val="vi-VN"/>
-              </w:rPr>
-            </w:pPr>
-            <w:r>
-              <w:rPr>
-                <w:sz w:val="28"/>
-                <w:szCs w:val="28"/>
-              </w:rPr>
-              <w:t>Tiền</w:t>
-            </w:r>
-            <w:r>
-              <w:rPr>
-                <w:sz w:val="28"/>
-                <w:szCs w:val="28"/>
-                <w:lang w:val="vi-VN"/>
-              </w:rPr>
-              <w:t xml:space="preserve"> điều kiện </w:t>
-            </w:r>
-          </w:p>
-        </w:tc>
-        <w:tc>
-          <w:tcPr>
-            <w:tcW w:w="4675" w:type="dxa"/>
-          </w:tcPr>
-          <w:p>
-            <w:pPr>
-              <w:rPr>
-                <w:sz w:val="28"/>
-                <w:szCs w:val="28"/>
-                <w:lang w:val="vi-VN"/>
-              </w:rPr>
-            </w:pPr>
-            <w:r>
-              <w:rPr>
-                <w:sz w:val="28"/>
-                <w:szCs w:val="28"/>
-                <w:lang w:val="vi-VN"/>
-              </w:rPr>
-              <w:t xml:space="preserve">Quản lý </w:t>
-            </w:r>
-            <w:r>
-              <w:rPr>
-                <w:sz w:val="28"/>
-                <w:szCs w:val="28"/>
-                <w:lang w:val="vi-VN"/>
-              </w:rPr>
-              <w:t>đã đăng nhập vào hệ thống</w:t>
-            </w:r>
-          </w:p>
-        </w:tc>
-      </w:tr>
-      <w:tr>
-        <w:tc>
-          <w:tcPr>
-            <w:tcW w:w="4675" w:type="dxa"/>
-          </w:tcPr>
-          <w:p>
-            <w:pPr>
-              <w:rPr>
-                <w:sz w:val="28"/>
-                <w:szCs w:val="28"/>
-                <w:lang w:val="vi-VN"/>
-              </w:rPr>
-            </w:pPr>
-            <w:r>
-              <w:rPr>
-                <w:sz w:val="28"/>
-                <w:szCs w:val="28"/>
-              </w:rPr>
-              <w:t>Đàm</w:t>
-            </w:r>
-            <w:r>
-              <w:rPr>
-                <w:sz w:val="28"/>
-                <w:szCs w:val="28"/>
-                <w:lang w:val="vi-VN"/>
-              </w:rPr>
-              <w:t xml:space="preserve"> bảo tối thiểu</w:t>
-            </w:r>
-          </w:p>
-        </w:tc>
-        <w:tc>
-          <w:tcPr>
-            <w:tcW w:w="4675" w:type="dxa"/>
-          </w:tcPr>
-          <w:p>
-            <w:pPr>
-              <w:rPr>
-                <w:sz w:val="28"/>
-                <w:szCs w:val="28"/>
-                <w:lang w:val="vi-VN"/>
-              </w:rPr>
-            </w:pPr>
-            <w:r>
-              <w:rPr>
-                <w:sz w:val="28"/>
-                <w:szCs w:val="28"/>
-                <w:lang w:val="vi-VN"/>
-              </w:rPr>
-              <w:t xml:space="preserve"> Hệ thống loại bỏ thông tin và quay lại bước trước</w:t>
-            </w:r>
-          </w:p>
-        </w:tc>
-      </w:tr>
-      <w:tr>
-        <w:trPr>
-          <w:trHeight w:val="476"/>
-        </w:trPr>
-        <w:tc>
-          <w:tcPr>
-            <w:tcW w:w="4675" w:type="dxa"/>
-          </w:tcPr>
-          <w:p>
-            <w:pPr>
-              <w:rPr>
-                <w:sz w:val="28"/>
-                <w:szCs w:val="28"/>
-                <w:lang w:val="vi-VN"/>
-              </w:rPr>
-            </w:pPr>
-            <w:r>
-              <w:rPr>
-                <w:sz w:val="28"/>
-                <w:szCs w:val="28"/>
-              </w:rPr>
-              <w:t>Đảm</w:t>
-            </w:r>
-            <w:r>
-              <w:rPr>
-                <w:sz w:val="28"/>
-                <w:szCs w:val="28"/>
-                <w:lang w:val="vi-VN"/>
-              </w:rPr>
-              <w:t xml:space="preserve"> bảo thành công</w:t>
-            </w:r>
-          </w:p>
-        </w:tc>
-        <w:tc>
-          <w:tcPr>
-            <w:tcW w:w="4675" w:type="dxa"/>
-          </w:tcPr>
-          <w:p>
-            <w:pPr>
-              <w:rPr>
-                <w:sz w:val="28"/>
-                <w:szCs w:val="28"/>
-                <w:lang w:val="vi-VN"/>
-              </w:rPr>
-            </w:pPr>
-            <w:r>
-              <w:rPr>
-                <w:sz w:val="28"/>
-                <w:szCs w:val="28"/>
-              </w:rPr>
-              <w:t>Hệ</w:t>
-            </w:r>
-            <w:r>
-              <w:rPr>
-                <w:sz w:val="28"/>
-                <w:szCs w:val="28"/>
-                <w:lang w:val="vi-VN"/>
-              </w:rPr>
-              <w:t xml:space="preserve"> thống </w:t>
-            </w:r>
-            <w:r>
-              <w:rPr>
-                <w:sz w:val="28"/>
-                <w:szCs w:val="28"/>
-                <w:lang w:val="vi-VN"/>
-              </w:rPr>
-              <w:t>tạo tài khoản mới</w:t>
-            </w:r>
-          </w:p>
-        </w:tc>
-      </w:tr>
-      <w:tr>
-        <w:trPr>
-          <w:trHeight w:val="521"/>
-        </w:trPr>
-        <w:tc>
-          <w:tcPr>
-            <w:tcW w:w="4675" w:type="dxa"/>
-          </w:tcPr>
-          <w:p>
-            <w:pPr>
-              <w:rPr>
-                <w:sz w:val="28"/>
-                <w:szCs w:val="28"/>
-                <w:lang w:val="vi-VN"/>
-              </w:rPr>
-            </w:pPr>
-            <w:r>
-              <w:rPr>
-                <w:sz w:val="28"/>
-                <w:szCs w:val="28"/>
-              </w:rPr>
-              <w:t>Kích</w:t>
-            </w:r>
-            <w:r>
-              <w:rPr>
-                <w:sz w:val="28"/>
-                <w:szCs w:val="28"/>
-                <w:lang w:val="vi-VN"/>
-              </w:rPr>
-              <w:t xml:space="preserve"> hoạt</w:t>
-            </w:r>
-          </w:p>
-        </w:tc>
-        <w:tc>
-          <w:tcPr>
-            <w:tcW w:w="4675" w:type="dxa"/>
-          </w:tcPr>
-          <w:p>
-            <w:pPr>
-              <w:rPr>
-                <w:sz w:val="28"/>
-                <w:szCs w:val="28"/>
-                <w:lang w:val="vi-VN"/>
-              </w:rPr>
-            </w:pPr>
-            <w:r>
-              <w:rPr>
-                <w:sz w:val="28"/>
-                <w:szCs w:val="28"/>
-                <w:lang w:val="vi-VN"/>
-              </w:rPr>
-              <w:t>Quản lý đăng nhập và bấm chọn quản lý tài khoản</w:t>
-            </w:r>
-          </w:p>
-        </w:tc>
-      </w:tr>
-      <w:tr>
-        <w:trPr>
-          <w:trHeight w:val="1169"/>
-        </w:trPr>
-        <w:tc>
-          <w:tcPr>
-            <w:tcW w:w="9350" w:type="dxa"/>
-            <w:gridSpan w:val="2"/>
-          </w:tcPr>
-          <w:p>
-            <w:pPr>
-              <w:rPr>
-                <w:sz w:val="28"/>
-                <w:szCs w:val="28"/>
-                <w:lang w:val="vi-VN"/>
-              </w:rPr>
-            </w:pPr>
-            <w:r>
-              <w:rPr>
-                <w:sz w:val="28"/>
-                <w:szCs w:val="28"/>
-              </w:rPr>
-              <w:t>Chuỗi</w:t>
-            </w:r>
-            <w:r>
-              <w:rPr>
-                <w:sz w:val="28"/>
-                <w:szCs w:val="28"/>
-                <w:lang w:val="vi-VN"/>
-              </w:rPr>
-              <w:t xml:space="preserve"> sự kiện chính:</w:t>
-            </w:r>
-          </w:p>
-          <w:p>
-            <w:pPr>
-              <w:pStyle w:val="ListParagraph"/>
-              <w:numPr>
-                <w:ilvl w:val="0"/>
-                <w:numId w:val="11"/>
-              </w:numPr>
-              <w:rPr>
-                <w:sz w:val="28"/>
-                <w:szCs w:val="28"/>
-                <w:lang w:val="vi-VN"/>
-              </w:rPr>
-            </w:pPr>
-            <w:r>
-              <w:rPr>
-                <w:sz w:val="28"/>
-                <w:szCs w:val="28"/>
-                <w:lang w:val="vi-VN"/>
-              </w:rPr>
-              <w:t>Hệ thống hiển thị danh sách tài khoản</w:t>
-            </w:r>
-          </w:p>
-          <w:p>
-            <w:pPr>
-              <w:pStyle w:val="ListParagraph"/>
-              <w:numPr>
-                <w:ilvl w:val="0"/>
-                <w:numId w:val="11"/>
-              </w:numPr>
-              <w:rPr>
-                <w:sz w:val="28"/>
-                <w:szCs w:val="28"/>
-                <w:lang w:val="vi-VN"/>
-              </w:rPr>
-            </w:pPr>
-            <w:r>
-              <w:rPr>
-                <w:sz w:val="28"/>
-                <w:szCs w:val="28"/>
-                <w:lang w:val="vi-VN"/>
-              </w:rPr>
-              <w:t>Quản lý bấm chọn tạo tài khoản</w:t>
-            </w:r>
-          </w:p>
-          <w:p>
-            <w:pPr>
-              <w:pStyle w:val="ListParagraph"/>
-              <w:numPr>
-                <w:ilvl w:val="0"/>
-                <w:numId w:val="11"/>
-              </w:numPr>
-              <w:rPr>
-                <w:sz w:val="28"/>
-                <w:szCs w:val="28"/>
-                <w:lang w:val="vi-VN"/>
-              </w:rPr>
-            </w:pPr>
-            <w:r>
-              <w:rPr>
-                <w:sz w:val="28"/>
-                <w:szCs w:val="28"/>
-                <w:lang w:val="vi-VN"/>
-              </w:rPr>
-              <w:t xml:space="preserve">Hệ thống hiển thị </w:t>
-            </w:r>
-            <w:r>
-              <w:rPr>
-                <w:sz w:val="28"/>
-                <w:szCs w:val="28"/>
-                <w:lang w:val="vi-VN"/>
-              </w:rPr>
-              <w:t>form tạo tài khoản</w:t>
-            </w:r>
-          </w:p>
-          <w:p>
-            <w:pPr>
-              <w:pStyle w:val="ListParagraph"/>
-              <w:numPr>
-                <w:ilvl w:val="0"/>
-                <w:numId w:val="11"/>
-              </w:numPr>
-              <w:rPr>
-                <w:sz w:val="28"/>
-                <w:szCs w:val="28"/>
-                <w:lang w:val="vi-VN"/>
-              </w:rPr>
-            </w:pPr>
-            <w:r>
-              <w:rPr>
-                <w:sz w:val="28"/>
-                <w:szCs w:val="28"/>
-                <w:lang w:val="vi-VN"/>
-              </w:rPr>
-              <w:t>Quản lý điền thông tin</w:t>
-            </w:r>
-          </w:p>
-          <w:p>
-            <w:pPr>
-              <w:pStyle w:val="ListParagraph"/>
-              <w:numPr>
-                <w:ilvl w:val="0"/>
-                <w:numId w:val="11"/>
-              </w:numPr>
-              <w:rPr>
-                <w:sz w:val="28"/>
-                <w:szCs w:val="28"/>
-                <w:lang w:val="vi-VN"/>
-              </w:rPr>
-            </w:pPr>
-            <w:r>
-              <w:rPr>
-                <w:sz w:val="28"/>
-                <w:szCs w:val="28"/>
-                <w:lang w:val="vi-VN"/>
-              </w:rPr>
-              <w:t>Quản lý bấm nút “Tạo”</w:t>
-            </w:r>
-          </w:p>
-          <w:p>
-            <w:pPr>
-              <w:pStyle w:val="ListParagraph"/>
-              <w:numPr>
-                <w:ilvl w:val="0"/>
-                <w:numId w:val="11"/>
-              </w:numPr>
-              <w:rPr>
-                <w:sz w:val="28"/>
-                <w:szCs w:val="28"/>
-                <w:lang w:val="vi-VN"/>
-              </w:rPr>
-            </w:pPr>
-            <w:r>
-              <w:rPr>
-                <w:sz w:val="28"/>
-                <w:szCs w:val="28"/>
-                <w:lang w:val="vi-VN"/>
-              </w:rPr>
-              <w:lastRenderedPageBreak/>
-              <w:t>Hệ thống hiển thị thông báo xác nhận</w:t>
-            </w:r>
-          </w:p>
-          <w:p>
-            <w:pPr>
-              <w:pStyle w:val="ListParagraph"/>
-              <w:numPr>
-                <w:ilvl w:val="0"/>
-                <w:numId w:val="11"/>
-              </w:numPr>
-              <w:rPr>
-                <w:sz w:val="28"/>
-                <w:szCs w:val="28"/>
-                <w:lang w:val="vi-VN"/>
-              </w:rPr>
-            </w:pPr>
-            <w:r>
-              <w:rPr>
-                <w:sz w:val="28"/>
-                <w:szCs w:val="28"/>
-                <w:lang w:val="vi-VN"/>
-              </w:rPr>
-              <w:t>Quản lý</w:t>
-            </w:r>
-            <w:r>
-              <w:rPr>
-                <w:sz w:val="28"/>
-                <w:szCs w:val="28"/>
-                <w:lang w:val="vi-VN"/>
-              </w:rPr>
-              <w:t xml:space="preserve"> bấm “Xác nhận”</w:t>
-            </w:r>
-          </w:p>
-          <w:p>
-            <w:pPr>
-              <w:pStyle w:val="ListParagraph"/>
-              <w:numPr>
-                <w:ilvl w:val="0"/>
-                <w:numId w:val="11"/>
-              </w:numPr>
-              <w:rPr>
-                <w:sz w:val="28"/>
-                <w:szCs w:val="28"/>
-                <w:lang w:val="vi-VN"/>
-              </w:rPr>
-            </w:pPr>
-            <w:r>
-              <w:rPr>
-                <w:sz w:val="28"/>
-                <w:szCs w:val="28"/>
-                <w:lang w:val="vi-VN"/>
-              </w:rPr>
-              <w:t xml:space="preserve">Hệ thống </w:t>
-            </w:r>
-            <w:r>
-              <w:rPr>
-                <w:sz w:val="28"/>
-                <w:szCs w:val="28"/>
-                <w:lang w:val="vi-VN"/>
-              </w:rPr>
-              <w:t>tạo tài khoản mới</w:t>
-            </w:r>
-            <w:r>
-              <w:rPr>
-                <w:sz w:val="28"/>
-                <w:szCs w:val="28"/>
-                <w:lang w:val="vi-VN"/>
-              </w:rPr>
-              <w:t xml:space="preserve"> </w:t>
-            </w:r>
-          </w:p>
-        </w:tc>
-      </w:tr>
-      <w:tr>
-        <w:trPr>
-          <w:trHeight w:val="1169"/>
-        </w:trPr>
-        <w:tc>
-          <w:tcPr>
-            <w:tcW w:w="9350" w:type="dxa"/>
-            <w:gridSpan w:val="2"/>
-          </w:tcPr>
-          <w:p>
-            <w:pPr>
-              <w:rPr>
-                <w:sz w:val="28"/>
-                <w:szCs w:val="28"/>
-                <w:lang w:val="vi-VN"/>
-              </w:rPr>
-            </w:pPr>
-            <w:r>
-              <w:rPr>
-                <w:sz w:val="28"/>
-                <w:szCs w:val="28"/>
-              </w:rPr>
-              <w:lastRenderedPageBreak/>
-              <w:t>Ngoại</w:t>
-            </w:r>
-            <w:r>
-              <w:rPr>
-                <w:sz w:val="28"/>
-                <w:szCs w:val="28"/>
-                <w:lang w:val="vi-VN"/>
-              </w:rPr>
-              <w:t xml:space="preserve"> lệ:</w:t>
-            </w:r>
-          </w:p>
-          <w:p>
-            <w:pPr>
-              <w:pStyle w:val="ListParagraph"/>
-              <w:numPr>
-                <w:ilvl w:val="0"/>
-                <w:numId w:val="13"/>
-              </w:numPr>
-              <w:rPr>
-                <w:sz w:val="28"/>
-                <w:szCs w:val="28"/>
-                <w:lang w:val="vi-VN"/>
-              </w:rPr>
-            </w:pPr>
-            <w:r>
-              <w:rPr>
-                <w:sz w:val="28"/>
-                <w:szCs w:val="28"/>
-                <w:lang w:val="vi-VN"/>
-              </w:rPr>
-              <w:t>Quản lý nhập thiếu thông tin</w:t>
-            </w:r>
-          </w:p>
-          <w:p>
-            <w:pPr>
-              <w:pStyle w:val="ListParagraph"/>
-              <w:numPr>
-                <w:ilvl w:val="1"/>
-                <w:numId w:val="13"/>
-              </w:numPr>
-              <w:rPr>
-                <w:sz w:val="28"/>
-                <w:szCs w:val="28"/>
-                <w:lang w:val="vi-VN"/>
-              </w:rPr>
-            </w:pPr>
-            <w:r>
-              <w:rPr>
-                <w:sz w:val="28"/>
-                <w:szCs w:val="28"/>
-                <w:lang w:val="vi-VN"/>
-              </w:rPr>
-              <w:t>Hệ thống hiển thị thông báo nhắc nhở</w:t>
-            </w:r>
-          </w:p>
-          <w:p>
-            <w:pPr>
-              <w:pStyle w:val="ListParagraph"/>
-              <w:numPr>
-                <w:ilvl w:val="0"/>
-                <w:numId w:val="13"/>
-              </w:numPr>
-              <w:rPr>
-                <w:sz w:val="28"/>
-                <w:szCs w:val="28"/>
-                <w:lang w:val="vi-VN"/>
-              </w:rPr>
-            </w:pPr>
-            <w:r>
-              <w:rPr>
-                <w:sz w:val="28"/>
-                <w:szCs w:val="28"/>
-                <w:lang w:val="vi-VN"/>
-              </w:rPr>
-              <w:t>Quản lý nhập mật khẩu quá ngắn</w:t>
-            </w:r>
-          </w:p>
-          <w:p>
-            <w:pPr>
-              <w:pStyle w:val="ListParagraph"/>
-              <w:rPr>
-                <w:sz w:val="28"/>
-                <w:szCs w:val="28"/>
-                <w:lang w:val="vi-VN"/>
-              </w:rPr>
-            </w:pPr>
-            <w:r>
-              <w:rPr>
-                <w:sz w:val="28"/>
-                <w:szCs w:val="28"/>
-                <w:lang w:val="vi-VN"/>
-              </w:rPr>
-              <w:t>2.1 Hệ thống hiển thị thông báo “Mật khẩu phải lớn hơn 8 kí tự”</w:t>
-            </w:r>
-          </w:p>
-          <w:p>
-            <w:pPr>
-              <w:rPr>
-                <w:sz w:val="28"/>
-                <w:szCs w:val="28"/>
-                <w:lang w:val="vi-VN"/>
-              </w:rPr>
-            </w:pPr>
-            <w:r>
-              <w:rPr>
-                <w:sz w:val="28"/>
-                <w:szCs w:val="28"/>
-                <w:lang w:val="vi-VN"/>
-              </w:rPr>
-              <w:t xml:space="preserve">     </w:t>
-            </w:r>
-          </w:p>
-        </w:tc>
-      </w:tr>
-    </w:tbl>
-    <w:p>
-      <w:pPr>
-        <w:jc w:val="center"/>
-        <w:rPr>
-          <w:sz w:val="40"/>
-          <w:szCs w:val="40"/>
-          <w:lang w:val="vi-VN"/>
-        </w:rPr>
-      </w:pPr>
-    </w:p>
-    <w:p>
-      <w:pPr>
-        <w:jc w:val="center"/>
-        <w:rPr>
-          <w:sz w:val="40"/>
-          <w:szCs w:val="40"/>
-          <w:lang w:val="vi-VN"/>
-        </w:rPr>
-      </w:pPr>
-      <w:r>
-        <w:rPr>
-          <w:sz w:val="40"/>
-          <w:szCs w:val="40"/>
-          <w:lang w:val="vi-VN"/>
-        </w:rPr>
-        <w:t xml:space="preserve">Kịch bản Use case </w:t>
-      </w:r>
-      <w:r>
-        <w:rPr>
-          <w:sz w:val="40"/>
-          <w:szCs w:val="40"/>
-          <w:lang w:val="vi-VN"/>
-        </w:rPr>
-        <w:t>tạo tài khoản</w:t>
-      </w:r>
-    </w:p>
-    <w:p>
-      <w:pPr>
-        <w:jc w:val="center"/>
-        <w:rPr>
-          <w:sz w:val="40"/>
-          <w:szCs w:val="40"/>
-          <w:lang w:val="vi-VN"/>
-        </w:rPr>
-      </w:pPr>
-    </w:p>
-    <w:p>
-      <w:pPr>
-        <w:jc w:val="center"/>
-        <w:rPr>
-          <w:sz w:val="40"/>
-          <w:szCs w:val="40"/>
-          <w:lang w:val="vi-VN"/>
-        </w:rPr>
-      </w:pPr>
-    </w:p>
-    <w:p>
-      <w:pPr>
-        <w:jc w:val="center"/>
-        <w:rPr>
-          <w:sz w:val="40"/>
-          <w:szCs w:val="40"/>
-          <w:lang w:val="vi-VN"/>
-        </w:rPr>
-      </w:pPr>
-    </w:p>
-    <w:tbl>
-      <w:tblPr>
-        <w:tblStyle w:val="TableGrid"/>
-        <w:tblW w:w="0" w:type="auto"/>
-        <w:tblLook w:val="04A0" w:firstRow="1" w:lastRow="0" w:firstColumn="1" w:lastColumn="0" w:noHBand="0" w:noVBand="1"/>
-      </w:tblPr>
-      <w:tblGrid>
-        <w:gridCol w:w="4675"/>
-        <w:gridCol w:w="4675"/>
-      </w:tblGrid>
-      <w:tr>
-        <w:tc>
-          <w:tcPr>
-            <w:tcW w:w="4675" w:type="dxa"/>
-          </w:tcPr>
-          <w:p>
-            <w:pPr>
-              <w:rPr>
-                <w:sz w:val="28"/>
-                <w:szCs w:val="28"/>
-                <w:lang w:val="vi-VN"/>
-              </w:rPr>
-            </w:pPr>
-            <w:r>
-              <w:rPr>
-                <w:sz w:val="28"/>
-                <w:szCs w:val="28"/>
-              </w:rPr>
-              <w:t>Tên</w:t>
-            </w:r>
-            <w:r>
-              <w:rPr>
-                <w:sz w:val="28"/>
-                <w:szCs w:val="28"/>
-                <w:lang w:val="vi-VN"/>
-              </w:rPr>
-              <w:t xml:space="preserve"> Use case</w:t>
-            </w:r>
-          </w:p>
-        </w:tc>
-        <w:tc>
-          <w:tcPr>
-            <w:tcW w:w="4675" w:type="dxa"/>
-          </w:tcPr>
-          <w:p>
-            <w:pPr>
-              <w:rPr>
-                <w:sz w:val="28"/>
-                <w:szCs w:val="28"/>
-                <w:lang w:val="vi-VN"/>
-              </w:rPr>
-            </w:pPr>
-            <w:r>
-              <w:rPr>
-                <w:sz w:val="28"/>
-                <w:szCs w:val="28"/>
-              </w:rPr>
-              <w:t>Use</w:t>
-            </w:r>
-            <w:r>
-              <w:rPr>
-                <w:sz w:val="28"/>
-                <w:szCs w:val="28"/>
-                <w:lang w:val="vi-VN"/>
-              </w:rPr>
-              <w:t xml:space="preserve"> case </w:t>
-            </w:r>
-            <w:r>
-              <w:rPr>
-                <w:sz w:val="28"/>
-                <w:szCs w:val="28"/>
-                <w:lang w:val="vi-VN"/>
-              </w:rPr>
-              <w:t>chỉnh sửa</w:t>
-            </w:r>
-            <w:r>
-              <w:rPr>
-                <w:sz w:val="28"/>
-                <w:szCs w:val="28"/>
-                <w:lang w:val="vi-VN"/>
-              </w:rPr>
-              <w:t xml:space="preserve"> tài khoản</w:t>
-            </w:r>
-          </w:p>
-        </w:tc>
-      </w:tr>
-      <w:tr>
-        <w:tc>
-          <w:tcPr>
-            <w:tcW w:w="4675" w:type="dxa"/>
-          </w:tcPr>
-          <w:p>
-            <w:pPr>
-              <w:rPr>
-                <w:sz w:val="28"/>
-                <w:szCs w:val="28"/>
-                <w:lang w:val="vi-VN"/>
-              </w:rPr>
-            </w:pPr>
-            <w:r>
-              <w:rPr>
-                <w:sz w:val="28"/>
-                <w:szCs w:val="28"/>
-              </w:rPr>
-              <w:t>Tác</w:t>
-            </w:r>
-            <w:r>
-              <w:rPr>
-                <w:sz w:val="28"/>
-                <w:szCs w:val="28"/>
-                <w:lang w:val="vi-VN"/>
-              </w:rPr>
-              <w:t xml:space="preserve"> nhân chính</w:t>
-            </w:r>
-          </w:p>
-        </w:tc>
-        <w:tc>
-          <w:tcPr>
-            <w:tcW w:w="4675" w:type="dxa"/>
-          </w:tcPr>
-          <w:p>
-            <w:pPr>
-              <w:rPr>
-                <w:sz w:val="28"/>
-                <w:szCs w:val="28"/>
-                <w:lang w:val="vi-VN"/>
-              </w:rPr>
-            </w:pPr>
-            <w:r>
-              <w:rPr>
-                <w:sz w:val="28"/>
-                <w:szCs w:val="28"/>
-                <w:lang w:val="vi-VN"/>
-              </w:rPr>
-              <w:t xml:space="preserve">Quản lý </w:t>
-            </w:r>
-          </w:p>
-        </w:tc>
-      </w:tr>
-      <w:tr>
-        <w:tc>
-          <w:tcPr>
-            <w:tcW w:w="4675" w:type="dxa"/>
-          </w:tcPr>
-          <w:p>
-            <w:pPr>
-              <w:rPr>
-                <w:sz w:val="28"/>
-                <w:szCs w:val="28"/>
-              </w:rPr>
-            </w:pPr>
-            <w:r>
-              <w:rPr>
-                <w:sz w:val="28"/>
-                <w:szCs w:val="28"/>
-              </w:rPr>
-              <w:t>Mức</w:t>
-            </w:r>
-          </w:p>
-        </w:tc>
-        <w:tc>
-          <w:tcPr>
-            <w:tcW w:w="4675" w:type="dxa"/>
-          </w:tcPr>
-          <w:p>
-            <w:pPr>
-              <w:rPr>
-                <w:sz w:val="28"/>
-                <w:szCs w:val="28"/>
-                <w:lang w:val="vi-VN"/>
-              </w:rPr>
-            </w:pPr>
-            <w:r>
-              <w:rPr>
-                <w:sz w:val="28"/>
-                <w:szCs w:val="28"/>
-                <w:lang w:val="vi-VN"/>
-              </w:rPr>
-              <w:t>2</w:t>
-            </w:r>
-          </w:p>
-        </w:tc>
-      </w:tr>
-      <w:tr>
-        <w:tc>
-          <w:tcPr>
-            <w:tcW w:w="4675" w:type="dxa"/>
-          </w:tcPr>
-          <w:p>
-            <w:pPr>
-              <w:rPr>
-                <w:sz w:val="28"/>
-                <w:szCs w:val="28"/>
-                <w:lang w:val="vi-VN"/>
-              </w:rPr>
-            </w:pPr>
-            <w:r>
-              <w:rPr>
-                <w:sz w:val="28"/>
-                <w:szCs w:val="28"/>
-              </w:rPr>
-              <w:t>Tiền</w:t>
-            </w:r>
-            <w:r>
-              <w:rPr>
-                <w:sz w:val="28"/>
-                <w:szCs w:val="28"/>
-                <w:lang w:val="vi-VN"/>
-              </w:rPr>
-              <w:t xml:space="preserve"> điều kiện </w:t>
-            </w:r>
-          </w:p>
-        </w:tc>
-        <w:tc>
-          <w:tcPr>
-            <w:tcW w:w="4675" w:type="dxa"/>
-          </w:tcPr>
-          <w:p>
-            <w:pPr>
-              <w:rPr>
-                <w:sz w:val="28"/>
-                <w:szCs w:val="28"/>
-                <w:lang w:val="vi-VN"/>
-              </w:rPr>
-            </w:pPr>
-            <w:r>
-              <w:rPr>
-                <w:sz w:val="28"/>
-                <w:szCs w:val="28"/>
-                <w:lang w:val="vi-VN"/>
-              </w:rPr>
-              <w:t>Quản lý đã đăng nhập vào hệ thống</w:t>
-            </w:r>
-          </w:p>
-        </w:tc>
-      </w:tr>
-      <w:tr>
-        <w:tc>
-          <w:tcPr>
-            <w:tcW w:w="4675" w:type="dxa"/>
-          </w:tcPr>
-          <w:p>
-            <w:pPr>
-              <w:rPr>
-                <w:sz w:val="28"/>
-                <w:szCs w:val="28"/>
-                <w:lang w:val="vi-VN"/>
-              </w:rPr>
-            </w:pPr>
-            <w:r>
-              <w:rPr>
-                <w:sz w:val="28"/>
-                <w:szCs w:val="28"/>
-              </w:rPr>
-              <w:t>Đàm</w:t>
-            </w:r>
-            <w:r>
-              <w:rPr>
-                <w:sz w:val="28"/>
-                <w:szCs w:val="28"/>
-                <w:lang w:val="vi-VN"/>
-              </w:rPr>
-              <w:t xml:space="preserve"> bảo tối thiểu</w:t>
-            </w:r>
-          </w:p>
-        </w:tc>
-        <w:tc>
-          <w:tcPr>
-            <w:tcW w:w="4675" w:type="dxa"/>
-          </w:tcPr>
-          <w:p>
-            <w:pPr>
-              <w:rPr>
-                <w:sz w:val="28"/>
-                <w:szCs w:val="28"/>
-                <w:lang w:val="vi-VN"/>
-              </w:rPr>
-            </w:pPr>
-            <w:r>
-              <w:rPr>
-                <w:sz w:val="28"/>
-                <w:szCs w:val="28"/>
-                <w:lang w:val="vi-VN"/>
-              </w:rPr>
-              <w:t xml:space="preserve"> Hệ thống loại bỏ thông tin và quay lại bước trước</w:t>
-            </w:r>
-          </w:p>
-        </w:tc>
-      </w:tr>
-      <w:tr>
-        <w:trPr>
-          <w:trHeight w:val="476"/>
-        </w:trPr>
-        <w:tc>
-          <w:tcPr>
-            <w:tcW w:w="4675" w:type="dxa"/>
-          </w:tcPr>
-          <w:p>
-            <w:pPr>
-              <w:rPr>
-                <w:sz w:val="28"/>
-                <w:szCs w:val="28"/>
-                <w:lang w:val="vi-VN"/>
-              </w:rPr>
-            </w:pPr>
-            <w:r>
-              <w:rPr>
-                <w:sz w:val="28"/>
-                <w:szCs w:val="28"/>
-              </w:rPr>
-              <w:t>Đảm</w:t>
-            </w:r>
-            <w:r>
-              <w:rPr>
-                <w:sz w:val="28"/>
-                <w:szCs w:val="28"/>
-                <w:lang w:val="vi-VN"/>
-              </w:rPr>
-              <w:t xml:space="preserve"> bảo thành công</w:t>
-            </w:r>
-          </w:p>
-        </w:tc>
-        <w:tc>
-          <w:tcPr>
-            <w:tcW w:w="4675" w:type="dxa"/>
-          </w:tcPr>
-          <w:p>
-            <w:pPr>
-              <w:rPr>
-                <w:sz w:val="28"/>
-                <w:szCs w:val="28"/>
-                <w:lang w:val="vi-VN"/>
-              </w:rPr>
-            </w:pPr>
-            <w:r>
-              <w:rPr>
-                <w:sz w:val="28"/>
-                <w:szCs w:val="28"/>
-              </w:rPr>
-              <w:t>Hệ</w:t>
-            </w:r>
-            <w:r>
-              <w:rPr>
-                <w:sz w:val="28"/>
-                <w:szCs w:val="28"/>
-                <w:lang w:val="vi-VN"/>
-              </w:rPr>
-              <w:t xml:space="preserve"> thống </w:t>
-            </w:r>
-            <w:r>
-              <w:rPr>
-                <w:sz w:val="28"/>
-                <w:szCs w:val="28"/>
-                <w:lang w:val="vi-VN"/>
-              </w:rPr>
-              <w:t>cập nhật thông tin</w:t>
-            </w:r>
-            <w:r>
-              <w:rPr>
-                <w:sz w:val="28"/>
-                <w:szCs w:val="28"/>
-                <w:lang w:val="vi-VN"/>
-              </w:rPr>
-              <w:t xml:space="preserve"> tài khoản</w:t>
-            </w:r>
-          </w:p>
-        </w:tc>
-      </w:tr>
-      <w:tr>
-        <w:trPr>
-          <w:trHeight w:val="521"/>
-        </w:trPr>
-        <w:tc>
-          <w:tcPr>
-            <w:tcW w:w="4675" w:type="dxa"/>
-          </w:tcPr>
-          <w:p>
-            <w:pPr>
-              <w:rPr>
-                <w:sz w:val="28"/>
-                <w:szCs w:val="28"/>
-                <w:lang w:val="vi-VN"/>
-              </w:rPr>
-            </w:pPr>
-            <w:r>
-              <w:rPr>
-                <w:sz w:val="28"/>
-                <w:szCs w:val="28"/>
-              </w:rPr>
-              <w:t>Kích</w:t>
-            </w:r>
-            <w:r>
-              <w:rPr>
-                <w:sz w:val="28"/>
-                <w:szCs w:val="28"/>
-                <w:lang w:val="vi-VN"/>
-              </w:rPr>
-              <w:t xml:space="preserve"> hoạt</w:t>
-            </w:r>
-          </w:p>
-        </w:tc>
-        <w:tc>
-          <w:tcPr>
-            <w:tcW w:w="4675" w:type="dxa"/>
-          </w:tcPr>
-          <w:p>
-            <w:pPr>
-              <w:rPr>
-                <w:sz w:val="28"/>
-                <w:szCs w:val="28"/>
-                <w:lang w:val="vi-VN"/>
-              </w:rPr>
-            </w:pPr>
-            <w:r>
-              <w:rPr>
-                <w:sz w:val="28"/>
-                <w:szCs w:val="28"/>
-                <w:lang w:val="vi-VN"/>
-              </w:rPr>
-              <w:t>Quản lý đăng nhập và bấm chọn quản lý tài khoản</w:t>
-            </w:r>
-          </w:p>
-        </w:tc>
-      </w:tr>
-      <w:tr>
-        <w:trPr>
-          <w:trHeight w:val="1169"/>
-        </w:trPr>
-        <w:tc>
-          <w:tcPr>
-            <w:tcW w:w="9350" w:type="dxa"/>
-            <w:gridSpan w:val="2"/>
-          </w:tcPr>
-          <w:p>
-            <w:pPr>
-              <w:rPr>
-                <w:sz w:val="28"/>
-                <w:szCs w:val="28"/>
-                <w:lang w:val="vi-VN"/>
-              </w:rPr>
-            </w:pPr>
-            <w:r>
-              <w:rPr>
-                <w:sz w:val="28"/>
-                <w:szCs w:val="28"/>
-              </w:rPr>
-              <w:t>Chuỗi</w:t>
-            </w:r>
-            <w:r>
-              <w:rPr>
-                <w:sz w:val="28"/>
-                <w:szCs w:val="28"/>
-                <w:lang w:val="vi-VN"/>
-              </w:rPr>
-              <w:t xml:space="preserve"> sự kiện chính:</w:t>
-            </w:r>
-          </w:p>
-          <w:p>
-            <w:pPr>
-              <w:pStyle w:val="ListParagraph"/>
-              <w:numPr>
-                <w:ilvl w:val="0"/>
-                <w:numId w:val="14"/>
-              </w:numPr>
-              <w:rPr>
-                <w:sz w:val="28"/>
-                <w:szCs w:val="28"/>
-                <w:lang w:val="vi-VN"/>
-              </w:rPr>
-            </w:pPr>
-            <w:r>
-              <w:rPr>
-                <w:sz w:val="28"/>
-                <w:szCs w:val="28"/>
-                <w:lang w:val="vi-VN"/>
-              </w:rPr>
-              <w:t>Hệ thống hiển thị danh sách tài khoản</w:t>
-            </w:r>
-          </w:p>
-          <w:p>
-            <w:pPr>
-              <w:pStyle w:val="ListParagraph"/>
-              <w:numPr>
-                <w:ilvl w:val="0"/>
-                <w:numId w:val="14"/>
-              </w:numPr>
-              <w:rPr>
-                <w:sz w:val="28"/>
-                <w:szCs w:val="28"/>
-                <w:lang w:val="vi-VN"/>
-              </w:rPr>
-            </w:pPr>
-            <w:r>
-              <w:rPr>
-                <w:sz w:val="28"/>
-                <w:szCs w:val="28"/>
-                <w:lang w:val="vi-VN"/>
-              </w:rPr>
-              <w:t>Quản lý chọn tài khoản muốn chỉnh sửa</w:t>
-            </w:r>
-          </w:p>
-          <w:p>
-            <w:pPr>
-              <w:pStyle w:val="ListParagraph"/>
-              <w:numPr>
-                <w:ilvl w:val="0"/>
-                <w:numId w:val="14"/>
-              </w:numPr>
-              <w:rPr>
-                <w:sz w:val="28"/>
-                <w:szCs w:val="28"/>
-                <w:lang w:val="vi-VN"/>
-              </w:rPr>
-            </w:pPr>
-            <w:r>
-              <w:rPr>
-                <w:sz w:val="28"/>
-                <w:szCs w:val="28"/>
-                <w:lang w:val="vi-VN"/>
-              </w:rPr>
-              <w:t>Quản lý chọn “chỉnh sửa”</w:t>
-            </w:r>
-          </w:p>
-          <w:p>
-            <w:pPr>
-              <w:pStyle w:val="ListParagraph"/>
-              <w:numPr>
-                <w:ilvl w:val="0"/>
-                <w:numId w:val="14"/>
-              </w:numPr>
-              <w:rPr>
-                <w:sz w:val="28"/>
-                <w:szCs w:val="28"/>
-                <w:lang w:val="vi-VN"/>
-              </w:rPr>
-            </w:pPr>
-            <w:r>
-              <w:rPr>
-                <w:sz w:val="28"/>
-                <w:szCs w:val="28"/>
-                <w:lang w:val="vi-VN"/>
-              </w:rPr>
-              <w:t xml:space="preserve">Hệ thống hiển thị form </w:t>
-            </w:r>
-            <w:r>
-              <w:rPr>
-                <w:sz w:val="28"/>
-                <w:szCs w:val="28"/>
-                <w:lang w:val="vi-VN"/>
-              </w:rPr>
-              <w:t>chỉnh sửa</w:t>
-            </w:r>
-            <w:r>
-              <w:rPr>
-                <w:sz w:val="28"/>
-                <w:szCs w:val="28"/>
-                <w:lang w:val="vi-VN"/>
-              </w:rPr>
-              <w:t xml:space="preserve"> tài khoản</w:t>
-            </w:r>
-          </w:p>
-          <w:p>
-            <w:pPr>
-              <w:pStyle w:val="ListParagraph"/>
-              <w:numPr>
-                <w:ilvl w:val="0"/>
-                <w:numId w:val="14"/>
-              </w:numPr>
-              <w:rPr>
-                <w:sz w:val="28"/>
-                <w:szCs w:val="28"/>
-                <w:lang w:val="vi-VN"/>
-              </w:rPr>
-            </w:pPr>
-            <w:r>
-              <w:rPr>
-                <w:sz w:val="28"/>
-                <w:szCs w:val="28"/>
-                <w:lang w:val="vi-VN"/>
-              </w:rPr>
-              <w:t>Quản lý điền thông tin</w:t>
-            </w:r>
-            <w:r>
-              <w:rPr>
-                <w:sz w:val="28"/>
-                <w:szCs w:val="28"/>
-                <w:lang w:val="vi-VN"/>
-              </w:rPr>
-              <w:t xml:space="preserve"> mới</w:t>
-            </w:r>
-          </w:p>
-          <w:p>
-            <w:pPr>
-              <w:pStyle w:val="ListParagraph"/>
-              <w:numPr>
-                <w:ilvl w:val="0"/>
-                <w:numId w:val="14"/>
-              </w:numPr>
-              <w:rPr>
-                <w:sz w:val="28"/>
-                <w:szCs w:val="28"/>
-                <w:lang w:val="vi-VN"/>
-              </w:rPr>
-            </w:pPr>
-            <w:r>
-              <w:rPr>
-                <w:sz w:val="28"/>
-                <w:szCs w:val="28"/>
-                <w:lang w:val="vi-VN"/>
-              </w:rPr>
-              <w:t>Quản lý bấm nút “</w:t>
-            </w:r>
-            <w:r>
-              <w:rPr>
-                <w:sz w:val="28"/>
-                <w:szCs w:val="28"/>
-                <w:lang w:val="vi-VN"/>
-              </w:rPr>
-              <w:t>Lưu</w:t>
-            </w:r>
-            <w:r>
-              <w:rPr>
-                <w:sz w:val="28"/>
-                <w:szCs w:val="28"/>
-                <w:lang w:val="vi-VN"/>
-              </w:rPr>
-              <w:t>”</w:t>
-            </w:r>
-          </w:p>
-          <w:p>
-            <w:pPr>
-              <w:pStyle w:val="ListParagraph"/>
-              <w:numPr>
-                <w:ilvl w:val="0"/>
-                <w:numId w:val="14"/>
-              </w:numPr>
-              <w:rPr>
-                <w:sz w:val="28"/>
-                <w:szCs w:val="28"/>
-                <w:lang w:val="vi-VN"/>
-              </w:rPr>
-            </w:pPr>
-            <w:r>
-              <w:rPr>
-                <w:sz w:val="28"/>
-                <w:szCs w:val="28"/>
-                <w:lang w:val="vi-VN"/>
-              </w:rPr>
-              <w:t>Hệ thống hiển thị thông báo xác nhận</w:t>
-            </w:r>
-          </w:p>
-          <w:p>
-            <w:pPr>
-              <w:pStyle w:val="ListParagraph"/>
-              <w:numPr>
-                <w:ilvl w:val="0"/>
-                <w:numId w:val="14"/>
-              </w:numPr>
-              <w:rPr>
-                <w:sz w:val="28"/>
-                <w:szCs w:val="28"/>
-                <w:lang w:val="vi-VN"/>
-              </w:rPr>
-            </w:pPr>
-            <w:r>
-              <w:rPr>
-                <w:sz w:val="28"/>
-                <w:szCs w:val="28"/>
-                <w:lang w:val="vi-VN"/>
-              </w:rPr>
-              <w:lastRenderedPageBreak/>
-              <w:t>Quản lý bấm “Xác nhận”</w:t>
-            </w:r>
-          </w:p>
-          <w:p>
-            <w:pPr>
-              <w:pStyle w:val="ListParagraph"/>
-              <w:numPr>
-                <w:ilvl w:val="0"/>
-                <w:numId w:val="14"/>
-              </w:numPr>
-              <w:rPr>
-                <w:sz w:val="28"/>
-                <w:szCs w:val="28"/>
-                <w:lang w:val="vi-VN"/>
-              </w:rPr>
-            </w:pPr>
-            <w:r>
-              <w:rPr>
-                <w:sz w:val="28"/>
-                <w:szCs w:val="28"/>
-                <w:lang w:val="vi-VN"/>
-              </w:rPr>
-              <w:t xml:space="preserve">Hệ thống </w:t>
-            </w:r>
-            <w:r>
-              <w:rPr>
-                <w:sz w:val="28"/>
-                <w:szCs w:val="28"/>
-                <w:lang w:val="vi-VN"/>
-              </w:rPr>
-              <w:t>cập nhật thông tin</w:t>
-            </w:r>
-            <w:r>
-              <w:rPr>
-                <w:sz w:val="28"/>
-                <w:szCs w:val="28"/>
-                <w:lang w:val="vi-VN"/>
-              </w:rPr>
-              <w:t xml:space="preserve"> tài khoản </w:t>
-            </w:r>
-          </w:p>
-        </w:tc>
-      </w:tr>
-      <w:tr>
-        <w:trPr>
-          <w:trHeight w:val="1169"/>
-        </w:trPr>
-        <w:tc>
-          <w:tcPr>
-            <w:tcW w:w="9350" w:type="dxa"/>
-            <w:gridSpan w:val="2"/>
-          </w:tcPr>
-          <w:p>
-            <w:pPr>
-              <w:rPr>
-                <w:sz w:val="28"/>
-                <w:szCs w:val="28"/>
-                <w:lang w:val="vi-VN"/>
-              </w:rPr>
-            </w:pPr>
-            <w:r>
-              <w:rPr>
-                <w:sz w:val="28"/>
-                <w:szCs w:val="28"/>
-              </w:rPr>
-              <w:lastRenderedPageBreak/>
               <w:t>Ngoại</w:t>
             </w:r>
             <w:r>
@@ -5848,23 +4713,7 @@
                 <w:szCs w:val="28"/>
                 <w:lang w:val="vi-VN"/>
               </w:rPr>
-              <w:t xml:space="preserve"> case </w:t>
-            </w:r>
-            <w:r>
-              <w:rPr>
-                <w:sz w:val="28"/>
-                <w:szCs w:val="28"/>
-                <w:lang w:val="vi-VN"/>
-              </w:rPr>
-              <w:t xml:space="preserve">xóa </w:t>
-            </w:r>
-            <w:r>
-              <w:rPr>
-                <w:sz w:val="28"/>
-                <w:szCs w:val="28"/>
-                <w:lang w:val="vi-VN"/>
-              </w:rPr>
-              <w:t>tài khoản</w:t>
+              <w:t xml:space="preserve"> case xóa tài khoản</w:t>
             </w:r>
           </w:p>
         </w:tc>
@@ -6037,6 +4886,7 @@
                 <w:sz w:val="28"/>
                 <w:szCs w:val="28"/>
               </w:rPr>
+              <w:lastRenderedPageBreak/>
               <w:t>Đàm</w:t>
             </w:r>
             <w:r>
@@ -6130,23 +4980,7 @@
                 <w:szCs w:val="28"/>
                 <w:lang w:val="vi-VN"/>
               </w:rPr>
-              <w:t xml:space="preserve"> thống </w:t>
-            </w:r>
-            <w:r>
-              <w:rPr>
-                <w:sz w:val="28"/>
-                <w:szCs w:val="28"/>
-                <w:lang w:val="vi-VN"/>
-              </w:rPr>
-              <w:t>xóa</w:t>
-            </w:r>
-            <w:r>
-              <w:rPr>
-                <w:sz w:val="28"/>
-                <w:szCs w:val="28"/>
-                <w:lang w:val="vi-VN"/>
-              </w:rPr>
-              <w:t xml:space="preserve"> tài khoản</w:t>
+              <w:t xml:space="preserve"> thống xóa tài khoản</w:t>
             </w:r>
           </w:p>
         </w:tc>
@@ -6311,23 +5145,7 @@
                 <w:szCs w:val="28"/>
                 <w:lang w:val="vi-VN"/>
               </w:rPr>
-              <w:t>Quản lý chọn “</w:t>
-            </w:r>
-            <w:r>
-              <w:rPr>
-                <w:sz w:val="28"/>
-                <w:szCs w:val="28"/>
-                <w:lang w:val="vi-VN"/>
-              </w:rPr>
-              <w:t>Xóa</w:t>
-            </w:r>
-            <w:r>
-              <w:rPr>
-                <w:sz w:val="28"/>
-                <w:szCs w:val="28"/>
-                <w:lang w:val="vi-VN"/>
-              </w:rPr>
-              <w:t>”</w:t>
+              <w:t>Quản lý chọn “Xóa”</w:t>
             </w:r>
           </w:p>
           <w:p>
@@ -6393,24 +5211,7 @@
                 <w:szCs w:val="28"/>
                 <w:lang w:val="vi-VN"/>
               </w:rPr>
-              <w:lastRenderedPageBreak/>
-              <w:t xml:space="preserve">Hệ thống </w:t>
-            </w:r>
-            <w:r>
-              <w:rPr>
-                <w:sz w:val="28"/>
-                <w:szCs w:val="28"/>
-                <w:lang w:val="vi-VN"/>
-              </w:rPr>
-              <w:t xml:space="preserve">xóa </w:t>
-            </w:r>
-            <w:r>
-              <w:rPr>
-                <w:sz w:val="28"/>
-                <w:szCs w:val="28"/>
-                <w:lang w:val="vi-VN"/>
-              </w:rPr>
-              <w:t xml:space="preserve">tài khoản </w:t>
+              <w:t xml:space="preserve">Hệ thống xóa tài khoản </w:t>
             </w:r>
           </w:p>
         </w:tc>
@@ -6437,7 +5238,6 @@
                 <w:sz w:val="28"/>
                 <w:szCs w:val="28"/>
               </w:rPr>
-              <w:lastRenderedPageBreak/>
               <w:t>Ngoại</w:t>
             </w:r>
             <w:r>
@@ -6468,15 +5268,7 @@
                 <w:szCs w:val="28"/>
                 <w:lang w:val="vi-VN"/>
               </w:rPr>
-              <w:t>Quản lý</w:t>
-            </w:r>
-            <w:r>
-              <w:rPr>
-                <w:sz w:val="28"/>
-                <w:szCs w:val="28"/>
-                <w:lang w:val="vi-VN"/>
-              </w:rPr>
-              <w:t xml:space="preserve"> chọn “Hủy”</w:t>
+              <w:t>Quản lý chọn “Hủy”</w:t>
             </w:r>
           </w:p>
           <w:p>
@@ -6533,23 +5325,7 @@
           <w:szCs w:val="40"/>
           <w:lang w:val="vi-VN"/>
         </w:rPr>
-        <w:t xml:space="preserve">Kịch bản Use case </w:t>
-      </w:r>
-      <w:r>
-        <w:rPr>
-          <w:sz w:val="40"/>
-          <w:szCs w:val="40"/>
-          <w:lang w:val="vi-VN"/>
-        </w:rPr>
-        <w:t>xóa</w:t>
-      </w:r>
-      <w:r>
-        <w:rPr>
-          <w:sz w:val="40"/>
-          <w:szCs w:val="40"/>
-          <w:lang w:val="vi-VN"/>
-        </w:rPr>
-        <w:t xml:space="preserve"> tài khoản</w:t>
+        <w:t>Kịch bản Use case xóa tài khoản</w:t>
       </w:r>
     </w:p>
     <w:p>

--- a/KichbanUsecase.docx
+++ b/KichbanUsecase.docx
@@ -185,7 +185,7 @@
                 <w:sz w:val="28"/>
                 <w:szCs w:val="28"/>
               </w:rPr>
-              <w:t>2</w:t>
+              <w:t>1</w:t>
             </w:r>
           </w:p>
         </w:tc>
@@ -904,7 +904,7 @@
                 <w:sz w:val="28"/>
                 <w:szCs w:val="28"/>
               </w:rPr>
-              <w:t>2</w:t>
+              <w:t>1</w:t>
             </w:r>
           </w:p>
         </w:tc>
@@ -1282,7 +1282,7 @@
                 <w:szCs w:val="28"/>
                 <w:lang w:val="vi-VN"/>
               </w:rPr>
-              <w:t>Phục vụ điều chỉnh số lượng món, ghi chú</w:t>
+              <w:t>Phục vụ điều chỉnh số lượng món</w:t>
             </w:r>
           </w:p>
           <w:p>
